--- a/090401 Задание на ВКР_2020_Тоичкин.docx
+++ b/090401 Задание на ВКР_2020_Тоичкин.docx
@@ -477,7 +477,23 @@
                 <w:sz w:val="22"/>
                 <w:szCs w:val="22"/>
               </w:rPr>
-              <w:t>сети для обработки видеоизображений.</w:t>
+              <w:t>сети для обработки видео</w:t>
+            </w:r>
+            <w:r>
+              <w:rPr>
+                <w:sz w:val="22"/>
+                <w:szCs w:val="22"/>
+              </w:rPr>
+              <w:t xml:space="preserve"> </w:t>
+            </w:r>
+            <w:bookmarkStart w:id="0" w:name="_GoBack"/>
+            <w:bookmarkEnd w:id="0"/>
+            <w:r>
+              <w:rPr>
+                <w:sz w:val="22"/>
+                <w:szCs w:val="22"/>
+              </w:rPr>
+              <w:t>изображений.</w:t>
             </w:r>
           </w:p>
         </w:tc>
@@ -2204,8 +2220,6 @@
               </w:rPr>
               <w:t>применению методик оптимизации нейронных сетей.</w:t>
             </w:r>
-            <w:bookmarkStart w:id="0" w:name="_GoBack"/>
-            <w:bookmarkEnd w:id="0"/>
           </w:p>
         </w:tc>
       </w:tr>
@@ -2867,15 +2881,14 @@
               <w:rPr>
                 <w:sz w:val="22"/>
                 <w:szCs w:val="22"/>
-              </w:rPr>
-            </w:pPr>
-            <w:r>
-              <w:rPr>
-                <w:sz w:val="22"/>
-                <w:szCs w:val="22"/>
-                <w:highlight w:val="green"/>
-              </w:rPr>
-              <w:t>ЗАПОЛНИТЬ!</w:t>
+                <w:lang w:val="en-US"/>
+              </w:rPr>
+            </w:pPr>
+            <w:r>
+              <w:rPr>
+                <w:lang w:val="en-US"/>
+              </w:rPr>
+              <w:t>Quantization Mimic: Towards Very Tiny CNN for Object Detection</w:t>
             </w:r>
           </w:p>
         </w:tc>
@@ -2906,15 +2919,140 @@
               <w:rPr>
                 <w:sz w:val="22"/>
                 <w:szCs w:val="22"/>
-              </w:rPr>
-            </w:pPr>
-            <w:r>
-              <w:rPr>
-                <w:sz w:val="22"/>
-                <w:szCs w:val="22"/>
-                <w:highlight w:val="green"/>
-              </w:rPr>
-              <w:t>ЗАПОЛНИТЬ!</w:t>
+                <w:lang w:val="en-US"/>
+              </w:rPr>
+            </w:pPr>
+            <w:r>
+              <w:rPr>
+                <w:lang w:val="en-US"/>
+              </w:rPr>
+              <w:t>D</w:t>
+            </w:r>
+            <w:r>
+              <w:rPr>
+                <w:lang w:val="en-US"/>
+              </w:rPr>
+              <w:t xml:space="preserve">eep </w:t>
+            </w:r>
+            <w:r>
+              <w:rPr>
+                <w:lang w:val="en-US"/>
+              </w:rPr>
+              <w:t>C</w:t>
+            </w:r>
+            <w:r>
+              <w:rPr>
+                <w:lang w:val="en-US"/>
+              </w:rPr>
+              <w:t xml:space="preserve">ompression: </w:t>
+            </w:r>
+            <w:r>
+              <w:rPr>
+                <w:lang w:val="en-US"/>
+              </w:rPr>
+              <w:t>C</w:t>
+            </w:r>
+            <w:r>
+              <w:rPr>
+                <w:lang w:val="en-US"/>
+              </w:rPr>
+              <w:t xml:space="preserve">ompressing </w:t>
+            </w:r>
+            <w:r>
+              <w:rPr>
+                <w:lang w:val="en-US"/>
+              </w:rPr>
+              <w:t>D</w:t>
+            </w:r>
+            <w:r>
+              <w:rPr>
+                <w:lang w:val="en-US"/>
+              </w:rPr>
+              <w:t xml:space="preserve">eep </w:t>
+            </w:r>
+            <w:r>
+              <w:rPr>
+                <w:lang w:val="en-US"/>
+              </w:rPr>
+              <w:t>N</w:t>
+            </w:r>
+            <w:r>
+              <w:rPr>
+                <w:lang w:val="en-US"/>
+              </w:rPr>
+              <w:t xml:space="preserve">eural </w:t>
+            </w:r>
+            <w:r>
+              <w:rPr>
+                <w:lang w:val="en-US"/>
+              </w:rPr>
+              <w:t>N</w:t>
+            </w:r>
+            <w:r>
+              <w:rPr>
+                <w:lang w:val="en-US"/>
+              </w:rPr>
+              <w:t xml:space="preserve">etworks with </w:t>
+            </w:r>
+            <w:r>
+              <w:rPr>
+                <w:lang w:val="en-US"/>
+              </w:rPr>
+              <w:t>P</w:t>
+            </w:r>
+            <w:r>
+              <w:rPr>
+                <w:lang w:val="en-US"/>
+              </w:rPr>
+              <w:t xml:space="preserve">runing, </w:t>
+            </w:r>
+            <w:r>
+              <w:rPr>
+                <w:lang w:val="en-US"/>
+              </w:rPr>
+              <w:t>T</w:t>
+            </w:r>
+            <w:r>
+              <w:rPr>
+                <w:lang w:val="en-US"/>
+              </w:rPr>
+              <w:t xml:space="preserve">rained </w:t>
+            </w:r>
+            <w:r>
+              <w:rPr>
+                <w:lang w:val="en-US"/>
+              </w:rPr>
+              <w:t>Q</w:t>
+            </w:r>
+            <w:r>
+              <w:rPr>
+                <w:lang w:val="en-US"/>
+              </w:rPr>
+              <w:t xml:space="preserve">uantization and </w:t>
+            </w:r>
+            <w:r>
+              <w:rPr>
+                <w:lang w:val="en-US"/>
+              </w:rPr>
+              <w:t>H</w:t>
+            </w:r>
+            <w:r>
+              <w:rPr>
+                <w:lang w:val="en-US"/>
+              </w:rPr>
+              <w:t xml:space="preserve">uffman </w:t>
+            </w:r>
+            <w:r>
+              <w:rPr>
+                <w:lang w:val="en-US"/>
+              </w:rPr>
+              <w:t>C</w:t>
+            </w:r>
+            <w:r>
+              <w:rPr>
+                <w:lang w:val="en-US"/>
+              </w:rPr>
+              <w:t>oding</w:t>
             </w:r>
           </w:p>
         </w:tc>
@@ -2945,15 +3083,116 @@
               <w:rPr>
                 <w:sz w:val="22"/>
                 <w:szCs w:val="22"/>
-              </w:rPr>
-            </w:pPr>
-            <w:r>
-              <w:rPr>
-                <w:sz w:val="22"/>
-                <w:szCs w:val="22"/>
-                <w:highlight w:val="green"/>
-              </w:rPr>
-              <w:t>ЗАПОЛНИТЬ!</w:t>
+                <w:lang w:val="en-US"/>
+              </w:rPr>
+            </w:pPr>
+            <w:r>
+              <w:rPr>
+                <w:lang w:val="en-US"/>
+              </w:rPr>
+              <w:t>I</w:t>
+            </w:r>
+            <w:r>
+              <w:rPr>
+                <w:lang w:val="en-US"/>
+              </w:rPr>
+              <w:t xml:space="preserve">ncremental </w:t>
+            </w:r>
+            <w:r>
+              <w:rPr>
+                <w:lang w:val="en-US"/>
+              </w:rPr>
+              <w:t>N</w:t>
+            </w:r>
+            <w:r>
+              <w:rPr>
+                <w:lang w:val="en-US"/>
+              </w:rPr>
+              <w:t xml:space="preserve">etwork </w:t>
+            </w:r>
+            <w:r>
+              <w:rPr>
+                <w:lang w:val="en-US"/>
+              </w:rPr>
+              <w:t>Q</w:t>
+            </w:r>
+            <w:r>
+              <w:rPr>
+                <w:lang w:val="en-US"/>
+              </w:rPr>
+              <w:t xml:space="preserve">uantization: </w:t>
+            </w:r>
+            <w:r>
+              <w:rPr>
+                <w:lang w:val="en-US"/>
+              </w:rPr>
+              <w:t>T</w:t>
+            </w:r>
+            <w:r>
+              <w:rPr>
+                <w:lang w:val="en-US"/>
+              </w:rPr>
+              <w:t xml:space="preserve">owards </w:t>
+            </w:r>
+            <w:r>
+              <w:rPr>
+                <w:lang w:val="en-US"/>
+              </w:rPr>
+              <w:t>L</w:t>
+            </w:r>
+            <w:r>
+              <w:rPr>
+                <w:lang w:val="en-US"/>
+              </w:rPr>
+              <w:t xml:space="preserve">ossless </w:t>
+            </w:r>
+            <w:r>
+              <w:rPr>
+                <w:lang w:val="en-US"/>
+              </w:rPr>
+              <w:t>CNNs</w:t>
+            </w:r>
+            <w:r>
+              <w:rPr>
+                <w:lang w:val="en-US"/>
+              </w:rPr>
+              <w:t xml:space="preserve"> with </w:t>
+            </w:r>
+            <w:r>
+              <w:rPr>
+                <w:lang w:val="en-US"/>
+              </w:rPr>
+              <w:t>L</w:t>
+            </w:r>
+            <w:r>
+              <w:rPr>
+                <w:lang w:val="en-US"/>
+              </w:rPr>
+              <w:t>ow-</w:t>
+            </w:r>
+            <w:r>
+              <w:rPr>
+                <w:lang w:val="en-US"/>
+              </w:rPr>
+              <w:t>P</w:t>
+            </w:r>
+            <w:r>
+              <w:rPr>
+                <w:lang w:val="en-US"/>
+              </w:rPr>
+              <w:t xml:space="preserve">recision </w:t>
+            </w:r>
+            <w:r>
+              <w:rPr>
+                <w:lang w:val="en-US"/>
+              </w:rPr>
+              <w:t>w</w:t>
+            </w:r>
+            <w:r>
+              <w:rPr>
+                <w:lang w:val="en-US"/>
+              </w:rPr>
+              <w:t>eights</w:t>
             </w:r>
           </w:p>
         </w:tc>
@@ -2982,17 +3221,14 @@
               </w:tabs>
               <w:ind w:left="720"/>
               <w:rPr>
-                <w:sz w:val="22"/>
-                <w:szCs w:val="22"/>
-              </w:rPr>
-            </w:pPr>
-            <w:r>
-              <w:rPr>
-                <w:sz w:val="22"/>
-                <w:szCs w:val="22"/>
-                <w:highlight w:val="green"/>
-              </w:rPr>
-              <w:t>ЗАПОЛНИТЬ!</w:t>
+                <w:lang w:val="en-US"/>
+              </w:rPr>
+            </w:pPr>
+            <w:r>
+              <w:rPr>
+                <w:lang w:val="en-US"/>
+              </w:rPr>
+              <w:t>Analysis of effects of quantization in multilayer neural network using a statistical model</w:t>
             </w:r>
           </w:p>
         </w:tc>
@@ -3021,17 +3257,184 @@
               </w:tabs>
               <w:ind w:left="720"/>
               <w:rPr>
-                <w:sz w:val="22"/>
-                <w:szCs w:val="22"/>
-              </w:rPr>
-            </w:pPr>
-            <w:r>
-              <w:rPr>
-                <w:sz w:val="22"/>
-                <w:szCs w:val="22"/>
-                <w:highlight w:val="green"/>
-              </w:rPr>
-              <w:t>ЗАПОЛНИТЬ!</w:t>
+                <w:lang w:val="en-US"/>
+              </w:rPr>
+            </w:pPr>
+            <w:proofErr w:type="spellStart"/>
+            <w:r>
+              <w:rPr>
+                <w:lang w:val="en-US"/>
+              </w:rPr>
+              <w:t>BinarizedNeuralNetworks</w:t>
+            </w:r>
+            <w:proofErr w:type="spellEnd"/>
+            <w:r>
+              <w:rPr>
+                <w:lang w:val="en-US"/>
+              </w:rPr>
+              <w:t>: Training</w:t>
+            </w:r>
+            <w:r>
+              <w:rPr>
+                <w:lang w:val="en-US"/>
+              </w:rPr>
+              <w:t xml:space="preserve"> </w:t>
+            </w:r>
+            <w:r>
+              <w:rPr>
+                <w:lang w:val="en-US"/>
+              </w:rPr>
+              <w:t>Neural</w:t>
+            </w:r>
+            <w:r>
+              <w:rPr>
+                <w:lang w:val="en-US"/>
+              </w:rPr>
+              <w:t xml:space="preserve"> </w:t>
+            </w:r>
+            <w:r>
+              <w:rPr>
+                <w:lang w:val="en-US"/>
+              </w:rPr>
+              <w:t>Networks</w:t>
+            </w:r>
+            <w:r>
+              <w:rPr>
+                <w:lang w:val="en-US"/>
+              </w:rPr>
+              <w:t xml:space="preserve"> </w:t>
+            </w:r>
+            <w:r>
+              <w:rPr>
+                <w:lang w:val="en-US"/>
+              </w:rPr>
+              <w:t>with</w:t>
+            </w:r>
+            <w:r>
+              <w:rPr>
+                <w:lang w:val="en-US"/>
+              </w:rPr>
+              <w:t xml:space="preserve"> </w:t>
+            </w:r>
+            <w:proofErr w:type="spellStart"/>
+            <w:r>
+              <w:rPr>
+                <w:lang w:val="en-US"/>
+              </w:rPr>
+              <w:t>Weightsand</w:t>
+            </w:r>
+            <w:proofErr w:type="spellEnd"/>
+            <w:r>
+              <w:rPr>
+                <w:lang w:val="en-US"/>
+              </w:rPr>
+              <w:t xml:space="preserve"> Activations</w:t>
+            </w:r>
+            <w:r>
+              <w:rPr>
+                <w:lang w:val="en-US"/>
+              </w:rPr>
+              <w:t xml:space="preserve"> </w:t>
+            </w:r>
+            <w:r>
+              <w:rPr>
+                <w:lang w:val="en-US"/>
+              </w:rPr>
+              <w:t>Constrained</w:t>
+            </w:r>
+            <w:r>
+              <w:rPr>
+                <w:lang w:val="en-US"/>
+              </w:rPr>
+              <w:t xml:space="preserve"> </w:t>
+            </w:r>
+            <w:r>
+              <w:rPr>
+                <w:lang w:val="en-US"/>
+              </w:rPr>
+              <w:t>to +1 or</w:t>
+            </w:r>
+            <w:r>
+              <w:rPr>
+                <w:lang w:val="en-US"/>
+              </w:rPr>
+              <w:t xml:space="preserve"> </w:t>
+            </w:r>
+            <w:r>
+              <w:rPr>
+                <w:lang w:val="en-US"/>
+              </w:rPr>
+              <w:t>−1</w:t>
+            </w:r>
+            <w:r>
+              <w:rPr>
+                <w:lang w:val="en-US"/>
+              </w:rPr>
+              <w:t xml:space="preserve"> </w:t>
+            </w:r>
+          </w:p>
+          <w:p>
+            <w:pPr>
+              <w:numPr>
+                <w:ilvl w:val="0"/>
+                <w:numId w:val="5"/>
+              </w:numPr>
+              <w:tabs>
+                <w:tab w:val="clear" w:pos="360"/>
+                <w:tab w:val="left" w:pos="720"/>
+              </w:tabs>
+              <w:ind w:left="720"/>
+              <w:rPr>
+                <w:lang w:val="en-US"/>
+              </w:rPr>
+            </w:pPr>
+            <w:r>
+              <w:rPr>
+                <w:lang w:val="en-US"/>
+              </w:rPr>
+              <w:t>R</w:t>
+            </w:r>
+            <w:r>
+              <w:rPr>
+                <w:lang w:val="en-US"/>
+              </w:rPr>
+              <w:t xml:space="preserve">elaxed </w:t>
+            </w:r>
+            <w:r>
+              <w:rPr>
+                <w:lang w:val="en-US"/>
+              </w:rPr>
+              <w:t>Quantization for D</w:t>
+            </w:r>
+            <w:r>
+              <w:rPr>
+                <w:lang w:val="en-US"/>
+              </w:rPr>
+              <w:t xml:space="preserve">iscretized </w:t>
+            </w:r>
+            <w:r>
+              <w:rPr>
+                <w:lang w:val="en-US"/>
+              </w:rPr>
+              <w:t>N</w:t>
+            </w:r>
+            <w:r>
+              <w:rPr>
+                <w:lang w:val="en-US"/>
+              </w:rPr>
+              <w:t xml:space="preserve">eural </w:t>
+            </w:r>
+            <w:r>
+              <w:rPr>
+                <w:lang w:val="en-US"/>
+              </w:rPr>
+              <w:t>N</w:t>
+            </w:r>
+            <w:r>
+              <w:rPr>
+                <w:lang w:val="en-US"/>
+              </w:rPr>
+              <w:t>etworks</w:t>
             </w:r>
           </w:p>
         </w:tc>
@@ -3042,6 +3445,7 @@
         <w:rPr>
           <w:sz w:val="22"/>
           <w:szCs w:val="22"/>
+          <w:lang w:val="en-US"/>
         </w:rPr>
       </w:pPr>
     </w:p>
@@ -3050,6 +3454,7 @@
         <w:rPr>
           <w:sz w:val="22"/>
           <w:szCs w:val="22"/>
+          <w:lang w:val="en-US"/>
         </w:rPr>
       </w:pPr>
     </w:p>
@@ -3328,6 +3733,7 @@
                 <w:sz w:val="22"/>
                 <w:szCs w:val="22"/>
               </w:rPr>
+              <w:lastRenderedPageBreak/>
               <w:t>Руководитель ВКР</w:t>
             </w:r>
             <w:r>
@@ -5395,6 +5801,92 @@
     </w:lvl>
   </w:abstractNum>
   <w:abstractNum w:abstractNumId="13" w15:restartNumberingAfterBreak="0">
+    <w:nsid w:val="75D40BB8"/>
+    <w:multiLevelType w:val="hybridMultilevel"/>
+    <w:tmpl w:val="82E4CE66"/>
+    <w:lvl w:ilvl="0" w:tplc="0419000F">
+      <w:start w:val="1"/>
+      <w:numFmt w:val="decimal"/>
+      <w:lvlText w:val="%1."/>
+      <w:lvlJc w:val="left"/>
+      <w:pPr>
+        <w:ind w:left="720" w:hanging="360"/>
+      </w:pPr>
+    </w:lvl>
+    <w:lvl w:ilvl="1" w:tplc="04190019" w:tentative="1">
+      <w:start w:val="1"/>
+      <w:numFmt w:val="lowerLetter"/>
+      <w:lvlText w:val="%2."/>
+      <w:lvlJc w:val="left"/>
+      <w:pPr>
+        <w:ind w:left="1440" w:hanging="360"/>
+      </w:pPr>
+    </w:lvl>
+    <w:lvl w:ilvl="2" w:tplc="0419001B" w:tentative="1">
+      <w:start w:val="1"/>
+      <w:numFmt w:val="lowerRoman"/>
+      <w:lvlText w:val="%3."/>
+      <w:lvlJc w:val="right"/>
+      <w:pPr>
+        <w:ind w:left="2160" w:hanging="180"/>
+      </w:pPr>
+    </w:lvl>
+    <w:lvl w:ilvl="3" w:tplc="0419000F" w:tentative="1">
+      <w:start w:val="1"/>
+      <w:numFmt w:val="decimal"/>
+      <w:lvlText w:val="%4."/>
+      <w:lvlJc w:val="left"/>
+      <w:pPr>
+        <w:ind w:left="2880" w:hanging="360"/>
+      </w:pPr>
+    </w:lvl>
+    <w:lvl w:ilvl="4" w:tplc="04190019" w:tentative="1">
+      <w:start w:val="1"/>
+      <w:numFmt w:val="lowerLetter"/>
+      <w:lvlText w:val="%5."/>
+      <w:lvlJc w:val="left"/>
+      <w:pPr>
+        <w:ind w:left="3600" w:hanging="360"/>
+      </w:pPr>
+    </w:lvl>
+    <w:lvl w:ilvl="5" w:tplc="0419001B" w:tentative="1">
+      <w:start w:val="1"/>
+      <w:numFmt w:val="lowerRoman"/>
+      <w:lvlText w:val="%6."/>
+      <w:lvlJc w:val="right"/>
+      <w:pPr>
+        <w:ind w:left="4320" w:hanging="180"/>
+      </w:pPr>
+    </w:lvl>
+    <w:lvl w:ilvl="6" w:tplc="0419000F" w:tentative="1">
+      <w:start w:val="1"/>
+      <w:numFmt w:val="decimal"/>
+      <w:lvlText w:val="%7."/>
+      <w:lvlJc w:val="left"/>
+      <w:pPr>
+        <w:ind w:left="5040" w:hanging="360"/>
+      </w:pPr>
+    </w:lvl>
+    <w:lvl w:ilvl="7" w:tplc="04190019" w:tentative="1">
+      <w:start w:val="1"/>
+      <w:numFmt w:val="lowerLetter"/>
+      <w:lvlText w:val="%8."/>
+      <w:lvlJc w:val="left"/>
+      <w:pPr>
+        <w:ind w:left="5760" w:hanging="360"/>
+      </w:pPr>
+    </w:lvl>
+    <w:lvl w:ilvl="8" w:tplc="0419001B" w:tentative="1">
+      <w:start w:val="1"/>
+      <w:numFmt w:val="lowerRoman"/>
+      <w:lvlText w:val="%9."/>
+      <w:lvlJc w:val="right"/>
+      <w:pPr>
+        <w:ind w:left="6480" w:hanging="180"/>
+      </w:pPr>
+    </w:lvl>
+  </w:abstractNum>
+  <w:abstractNum w:abstractNumId="14" w15:restartNumberingAfterBreak="0">
     <w:nsid w:val="76E27F13"/>
     <w:multiLevelType w:val="hybridMultilevel"/>
     <w:tmpl w:val="B0C8619E"/>
@@ -5517,7 +6009,7 @@
     <w:abstractNumId w:val="9"/>
   </w:num>
   <w:num w:numId="4">
-    <w:abstractNumId w:val="13"/>
+    <w:abstractNumId w:val="14"/>
   </w:num>
   <w:num w:numId="5">
     <w:abstractNumId w:val="1"/>
@@ -5548,6 +6040,9 @@
   </w:num>
   <w:num w:numId="14">
     <w:abstractNumId w:val="6"/>
+  </w:num>
+  <w:num w:numId="15">
+    <w:abstractNumId w:val="13"/>
   </w:num>
 </w:numbering>
 </file>
@@ -6076,6 +6571,24 @@
       <w:u w:val="single"/>
     </w:rPr>
   </w:style>
+  <w:style w:type="paragraph" w:styleId="a7">
+    <w:name w:val="List Paragraph"/>
+    <w:basedOn w:val="a"/>
+    <w:uiPriority w:val="34"/>
+    <w:qFormat/>
+    <w:rsid w:val="00FD1313"/>
+    <w:pPr>
+      <w:spacing w:after="160" w:line="259" w:lineRule="auto"/>
+      <w:ind w:left="720"/>
+      <w:contextualSpacing/>
+    </w:pPr>
+    <w:rPr>
+      <w:rFonts w:asciiTheme="minorHAnsi" w:eastAsiaTheme="minorHAnsi" w:hAnsiTheme="minorHAnsi" w:cstheme="minorBidi"/>
+      <w:sz w:val="22"/>
+      <w:szCs w:val="22"/>
+      <w:lang w:eastAsia="en-US"/>
+    </w:rPr>
+  </w:style>
 </w:styles>
 </file>
 

--- a/090401 Задание на ВКР_2020_Тоичкин.docx
+++ b/090401 Задание на ВКР_2020_Тоичкин.docx
@@ -1,6 +1,6 @@
 
 <file path=word/document.xml><?xml version="1.0" encoding="utf-8"?>
-<w:document xmlns:wpc="http://schemas.microsoft.com/office/word/2010/wordprocessingCanvas" xmlns:cx="http://schemas.microsoft.com/office/drawing/2014/chartex" xmlns:cx1="http://schemas.microsoft.com/office/drawing/2015/9/8/chartex" xmlns:mc="http://schemas.openxmlformats.org/markup-compatibility/2006" xmlns:o="urn:schemas-microsoft-com:office:office" xmlns:r="http://schemas.openxmlformats.org/officeDocument/2006/relationships" xmlns:m="http://schemas.openxmlformats.org/officeDocument/2006/math" xmlns:v="urn:schemas-microsoft-com:vml" xmlns:wp14="http://schemas.microsoft.com/office/word/2010/wordprocessingDrawing" xmlns:wp="http://schemas.openxmlformats.org/drawingml/2006/wordprocessingDrawing" xmlns:w10="urn:schemas-microsoft-com:office:word" xmlns:w="http://schemas.openxmlformats.org/wordprocessingml/2006/main" xmlns:w14="http://schemas.microsoft.com/office/word/2010/wordml" xmlns:w15="http://schemas.microsoft.com/office/word/2012/wordml" xmlns:w16se="http://schemas.microsoft.com/office/word/2015/wordml/symex" xmlns:wpg="http://schemas.microsoft.com/office/word/2010/wordprocessingGroup" xmlns:wpi="http://schemas.microsoft.com/office/word/2010/wordprocessingInk" xmlns:wne="http://schemas.microsoft.com/office/word/2006/wordml" xmlns:wps="http://schemas.microsoft.com/office/word/2010/wordprocessingShape" mc:Ignorable="w14 w15 w16se wp14">
+<w:document xmlns:wpc="http://schemas.microsoft.com/office/word/2010/wordprocessingCanvas" xmlns:mc="http://schemas.openxmlformats.org/markup-compatibility/2006" xmlns:o="urn:schemas-microsoft-com:office:office" xmlns:r="http://schemas.openxmlformats.org/officeDocument/2006/relationships" xmlns:m="http://schemas.openxmlformats.org/officeDocument/2006/math" xmlns:v="urn:schemas-microsoft-com:vml" xmlns:wp14="http://schemas.microsoft.com/office/word/2010/wordprocessingDrawing" xmlns:wp="http://schemas.openxmlformats.org/drawingml/2006/wordprocessingDrawing" xmlns:w10="urn:schemas-microsoft-com:office:word" xmlns:w="http://schemas.openxmlformats.org/wordprocessingml/2006/main" xmlns:w14="http://schemas.microsoft.com/office/word/2010/wordml" xmlns:w15="http://schemas.microsoft.com/office/word/2012/wordml" xmlns:wpg="http://schemas.microsoft.com/office/word/2010/wordprocessingGroup" xmlns:wpi="http://schemas.microsoft.com/office/word/2010/wordprocessingInk" xmlns:wne="http://schemas.microsoft.com/office/word/2006/wordml" xmlns:wps="http://schemas.microsoft.com/office/word/2010/wordprocessingShape" mc:Ignorable="w14 w15 wp14">
   <w:body>
     <w:tbl>
       <w:tblPr>
@@ -253,14 +253,14 @@
     </w:tbl>
     <w:p>
       <w:pPr>
-        <w:pStyle w:val="10"/>
+        <w:pStyle w:val="1"/>
         <w:spacing w:line="360" w:lineRule="auto"/>
         <w:ind w:firstLine="278"/>
       </w:pPr>
     </w:p>
     <w:p>
       <w:pPr>
-        <w:pStyle w:val="10"/>
+        <w:pStyle w:val="1"/>
         <w:spacing w:after="120" w:line="240" w:lineRule="auto"/>
         <w:ind w:firstLine="7088"/>
         <w:jc w:val="right"/>
@@ -285,7 +285,7 @@
     </w:p>
     <w:p>
       <w:pPr>
-        <w:pStyle w:val="10"/>
+        <w:pStyle w:val="1"/>
         <w:spacing w:line="240" w:lineRule="auto"/>
         <w:ind w:firstLine="0"/>
         <w:jc w:val="right"/>
@@ -311,7 +311,7 @@
     </w:p>
     <w:p>
       <w:pPr>
-        <w:pStyle w:val="10"/>
+        <w:pStyle w:val="1"/>
         <w:spacing w:before="120"/>
         <w:ind w:firstLine="0"/>
         <w:jc w:val="right"/>
@@ -323,7 +323,6 @@
         </w:rPr>
         <w:t xml:space="preserve">_______________ </w:t>
       </w:r>
-      <w:proofErr w:type="spellStart"/>
       <w:r>
         <w:rPr>
           <w:sz w:val="22"/>
@@ -331,7 +330,6 @@
         </w:rPr>
         <w:t>Ю.Г.Древс</w:t>
       </w:r>
-      <w:proofErr w:type="spellEnd"/>
     </w:p>
     <w:p>
       <w:pPr>
@@ -486,8 +484,6 @@
               </w:rPr>
               <w:t xml:space="preserve"> </w:t>
             </w:r>
-            <w:bookmarkStart w:id="0" w:name="_GoBack"/>
-            <w:bookmarkEnd w:id="0"/>
             <w:r>
               <w:rPr>
                 <w:sz w:val="22"/>
@@ -559,10 +555,10 @@
               </w:rPr>
               <w:t xml:space="preserve">Тоичкин Дмитрий Владимирович, </w:t>
             </w:r>
-            <w:hyperlink r:id="rId5" w:history="1">
+            <w:hyperlink r:id="rId8" w:history="1">
               <w:r>
                 <w:rPr>
-                  <w:rStyle w:val="a6"/>
+                  <w:rStyle w:val="Hyperlink"/>
                   <w:sz w:val="22"/>
                   <w:szCs w:val="22"/>
                   <w:lang w:val="en-GB"/>
@@ -571,7 +567,7 @@
               </w:r>
               <w:r>
                 <w:rPr>
-                  <w:rStyle w:val="a6"/>
+                  <w:rStyle w:val="Hyperlink"/>
                   <w:sz w:val="22"/>
                   <w:szCs w:val="22"/>
                 </w:rPr>
@@ -579,7 +575,7 @@
               </w:r>
               <w:r>
                 <w:rPr>
-                  <w:rStyle w:val="a6"/>
+                  <w:rStyle w:val="Hyperlink"/>
                   <w:sz w:val="22"/>
                   <w:szCs w:val="22"/>
                   <w:lang w:val="en-GB"/>
@@ -588,7 +584,7 @@
               </w:r>
               <w:r>
                 <w:rPr>
-                  <w:rStyle w:val="a6"/>
+                  <w:rStyle w:val="Hyperlink"/>
                   <w:sz w:val="22"/>
                   <w:szCs w:val="22"/>
                 </w:rPr>
@@ -596,7 +592,7 @@
               </w:r>
               <w:r>
                 <w:rPr>
-                  <w:rStyle w:val="a6"/>
+                  <w:rStyle w:val="Hyperlink"/>
                   <w:sz w:val="22"/>
                   <w:szCs w:val="22"/>
                   <w:lang w:val="en-GB"/>
@@ -605,7 +601,7 @@
               </w:r>
               <w:r>
                 <w:rPr>
-                  <w:rStyle w:val="a6"/>
+                  <w:rStyle w:val="Hyperlink"/>
                   <w:sz w:val="22"/>
                   <w:szCs w:val="22"/>
                 </w:rPr>
@@ -613,7 +609,7 @@
               </w:r>
               <w:r>
                 <w:rPr>
-                  <w:rStyle w:val="a6"/>
+                  <w:rStyle w:val="Hyperlink"/>
                   <w:sz w:val="22"/>
                   <w:szCs w:val="22"/>
                   <w:lang w:val="en-GB"/>
@@ -758,10 +754,10 @@
               </w:rPr>
               <w:t xml:space="preserve">Заева М.А., к.т.н., НИЯУ МИФИ, доцент, </w:t>
             </w:r>
-            <w:hyperlink r:id="rId6" w:history="1">
+            <w:hyperlink r:id="rId9" w:history="1">
               <w:r>
                 <w:rPr>
-                  <w:rStyle w:val="a6"/>
+                  <w:rStyle w:val="Hyperlink"/>
                   <w:sz w:val="22"/>
                   <w:szCs w:val="22"/>
                 </w:rPr>
@@ -1159,7 +1155,7 @@
           </w:tcPr>
           <w:p>
             <w:pPr>
-              <w:pStyle w:val="a3"/>
+              <w:pStyle w:val="BodyText"/>
               <w:numPr>
                 <w:ilvl w:val="0"/>
                 <w:numId w:val="7"/>
@@ -1248,23 +1244,7 @@
                 <w:sz w:val="22"/>
                 <w:szCs w:val="22"/>
               </w:rPr>
-              <w:t xml:space="preserve">В результате применения методики квантования к выбранной архитектуре </w:t>
-            </w:r>
-            <w:proofErr w:type="spellStart"/>
-            <w:r>
-              <w:rPr>
-                <w:sz w:val="22"/>
-                <w:szCs w:val="22"/>
-              </w:rPr>
-              <w:t>нейросети</w:t>
-            </w:r>
-            <w:proofErr w:type="spellEnd"/>
-            <w:r>
-              <w:rPr>
-                <w:sz w:val="22"/>
-                <w:szCs w:val="22"/>
-              </w:rPr>
-              <w:t xml:space="preserve"> обеспечивается максимально</w:t>
+              <w:t>В результате применения методики квантования к выбранной архитектуре нейросети обеспечивается максимально</w:t>
             </w:r>
             <w:r>
               <w:rPr>
@@ -1323,7 +1303,7 @@
           </w:tcPr>
           <w:p>
             <w:pPr>
-              <w:pStyle w:val="a3"/>
+              <w:pStyle w:val="BodyText"/>
               <w:numPr>
                 <w:ilvl w:val="0"/>
                 <w:numId w:val="7"/>
@@ -1482,25 +1462,82 @@
                 <w:szCs w:val="22"/>
                 <w:lang w:val="en-GB"/>
               </w:rPr>
-              <w:t xml:space="preserve">Visual Studio Code, </w:t>
-            </w:r>
-            <w:proofErr w:type="spellStart"/>
+              <w:t>Visual Studio Code, Jupyter Notebook</w:t>
+            </w:r>
+          </w:p>
+          <w:p>
+            <w:pPr>
+              <w:ind w:left="360"/>
+              <w:rPr>
+                <w:sz w:val="22"/>
+                <w:szCs w:val="22"/>
+              </w:rPr>
+            </w:pPr>
+            <w:r>
+              <w:rPr>
+                <w:sz w:val="22"/>
+                <w:szCs w:val="22"/>
+              </w:rPr>
+              <w:t xml:space="preserve">2.3 </w:t>
+            </w:r>
+            <w:r>
+              <w:rPr>
+                <w:sz w:val="22"/>
+                <w:szCs w:val="22"/>
+              </w:rPr>
+              <w:t>Библиотеки для работы с нейронными</w:t>
+            </w:r>
+            <w:r>
+              <w:rPr>
+                <w:sz w:val="22"/>
+                <w:szCs w:val="22"/>
+              </w:rPr>
+              <w:t xml:space="preserve"> </w:t>
+            </w:r>
             <w:r>
               <w:rPr>
                 <w:sz w:val="22"/>
                 <w:szCs w:val="22"/>
                 <w:lang w:val="en-GB"/>
               </w:rPr>
-              <w:t>Jupyter</w:t>
-            </w:r>
-            <w:proofErr w:type="spellEnd"/>
+              <w:t>numpy</w:t>
+            </w:r>
+            <w:r>
+              <w:rPr>
+                <w:sz w:val="22"/>
+                <w:szCs w:val="22"/>
+              </w:rPr>
+              <w:t xml:space="preserve">, </w:t>
+            </w:r>
             <w:r>
               <w:rPr>
                 <w:sz w:val="22"/>
                 <w:szCs w:val="22"/>
                 <w:lang w:val="en-GB"/>
               </w:rPr>
-              <w:t xml:space="preserve"> Notebook</w:t>
+              <w:t>Tensorflow</w:t>
+            </w:r>
+            <w:r>
+              <w:rPr>
+                <w:sz w:val="22"/>
+                <w:szCs w:val="22"/>
+              </w:rPr>
+              <w:t xml:space="preserve">, </w:t>
+            </w:r>
+            <w:r>
+              <w:rPr>
+                <w:sz w:val="22"/>
+                <w:szCs w:val="22"/>
+                <w:lang w:val="en-GB"/>
+              </w:rPr>
+              <w:t>pytorch</w:t>
+            </w:r>
+            <w:r>
+              <w:rPr>
+                <w:sz w:val="22"/>
+                <w:szCs w:val="22"/>
+              </w:rPr>
+              <w:t xml:space="preserve"> </w:t>
             </w:r>
           </w:p>
           <w:p>
@@ -1509,101 +1546,52 @@
               <w:rPr>
                 <w:sz w:val="22"/>
                 <w:szCs w:val="22"/>
-              </w:rPr>
-            </w:pPr>
-            <w:r>
-              <w:rPr>
-                <w:sz w:val="22"/>
-                <w:szCs w:val="22"/>
-              </w:rPr>
-              <w:t xml:space="preserve">2.3 </w:t>
-            </w:r>
-            <w:r>
-              <w:rPr>
-                <w:sz w:val="22"/>
-                <w:szCs w:val="22"/>
-              </w:rPr>
-              <w:t>Библиотеки для работы с нейронными</w:t>
-            </w:r>
-            <w:r>
-              <w:rPr>
-                <w:sz w:val="22"/>
-                <w:szCs w:val="22"/>
+                <w:lang w:val="en-US"/>
+              </w:rPr>
+            </w:pPr>
+            <w:r>
+              <w:rPr>
+                <w:sz w:val="22"/>
+                <w:szCs w:val="22"/>
+                <w:lang w:val="en-US"/>
+              </w:rPr>
+              <w:t>2.4</w:t>
+            </w:r>
+            <w:r>
+              <w:rPr>
+                <w:sz w:val="22"/>
+                <w:szCs w:val="22"/>
+                <w:lang w:val="en-US"/>
               </w:rPr>
               <w:t xml:space="preserve"> </w:t>
             </w:r>
-            <w:proofErr w:type="spellStart"/>
-            <w:r>
-              <w:rPr>
-                <w:sz w:val="22"/>
-                <w:szCs w:val="22"/>
-                <w:lang w:val="en-GB"/>
-              </w:rPr>
-              <w:t>numpy</w:t>
-            </w:r>
-            <w:proofErr w:type="spellEnd"/>
-            <w:r>
-              <w:rPr>
-                <w:sz w:val="22"/>
-                <w:szCs w:val="22"/>
-              </w:rPr>
-              <w:t xml:space="preserve">, </w:t>
-            </w:r>
-            <w:proofErr w:type="spellStart"/>
-            <w:r>
-              <w:rPr>
-                <w:sz w:val="22"/>
-                <w:szCs w:val="22"/>
-                <w:lang w:val="en-GB"/>
-              </w:rPr>
-              <w:t>Tensorflow</w:t>
-            </w:r>
-            <w:proofErr w:type="spellEnd"/>
-            <w:r>
-              <w:rPr>
-                <w:sz w:val="22"/>
-                <w:szCs w:val="22"/>
-              </w:rPr>
-              <w:t xml:space="preserve">, </w:t>
-            </w:r>
-            <w:proofErr w:type="spellStart"/>
-            <w:r>
-              <w:rPr>
-                <w:sz w:val="22"/>
-                <w:szCs w:val="22"/>
-                <w:lang w:val="en-GB"/>
-              </w:rPr>
-              <w:t>pytorch</w:t>
-            </w:r>
-            <w:proofErr w:type="spellEnd"/>
-            <w:r>
-              <w:rPr>
-                <w:sz w:val="22"/>
-                <w:szCs w:val="22"/>
+            <w:r>
+              <w:rPr>
+                <w:sz w:val="22"/>
+                <w:szCs w:val="22"/>
+              </w:rPr>
+              <w:t>Виды</w:t>
+            </w:r>
+            <w:r>
+              <w:rPr>
+                <w:sz w:val="22"/>
+                <w:szCs w:val="22"/>
+                <w:lang w:val="en-US"/>
               </w:rPr>
               <w:t xml:space="preserve"> </w:t>
             </w:r>
-          </w:p>
-          <w:p>
-            <w:pPr>
-              <w:ind w:left="360"/>
-              <w:rPr>
-                <w:sz w:val="22"/>
-                <w:szCs w:val="22"/>
-              </w:rPr>
-            </w:pPr>
-            <w:r>
-              <w:rPr>
-                <w:sz w:val="22"/>
-                <w:szCs w:val="22"/>
-              </w:rPr>
-              <w:t>2.4</w:t>
-            </w:r>
-            <w:r>
-              <w:rPr>
-                <w:sz w:val="22"/>
-                <w:szCs w:val="22"/>
-                <w:lang w:val="en-GB"/>
+            <w:r>
+              <w:rPr>
+                <w:sz w:val="22"/>
+                <w:szCs w:val="22"/>
+              </w:rPr>
+              <w:t>сетей</w:t>
+            </w:r>
+            <w:r>
+              <w:rPr>
+                <w:sz w:val="22"/>
+                <w:szCs w:val="22"/>
+                <w:lang w:val="en-US"/>
               </w:rPr>
               <w:t xml:space="preserve"> </w:t>
             </w:r>
@@ -1611,16 +1599,12 @@
               <w:rPr>
                 <w:sz w:val="22"/>
                 <w:szCs w:val="22"/>
-              </w:rPr>
-              <w:t>Виды</w:t>
-            </w:r>
-            <w:r>
-              <w:rPr>
-                <w:sz w:val="22"/>
-                <w:szCs w:val="22"/>
-              </w:rPr>
-              <w:t xml:space="preserve"> сетей</w:t>
-            </w:r>
+                <w:lang w:val="en-US"/>
+              </w:rPr>
+              <w:t>ResNet, VGG, MobileNet, U-net</w:t>
+            </w:r>
+            <w:bookmarkStart w:id="0" w:name="_GoBack"/>
+            <w:bookmarkEnd w:id="0"/>
           </w:p>
           <w:p>
             <w:pPr>
@@ -1686,7 +1670,7 @@
           </w:tcPr>
           <w:p>
             <w:pPr>
-              <w:pStyle w:val="a3"/>
+              <w:pStyle w:val="BodyText"/>
               <w:numPr>
                 <w:ilvl w:val="0"/>
                 <w:numId w:val="7"/>
@@ -1991,7 +1975,35 @@
                 <w:sz w:val="22"/>
                 <w:szCs w:val="22"/>
               </w:rPr>
-              <w:t xml:space="preserve">Изучить эффективность </w:t>
+              <w:t xml:space="preserve">Выполнить анализ </w:t>
+            </w:r>
+            <w:r>
+              <w:rPr>
+                <w:sz w:val="22"/>
+                <w:szCs w:val="22"/>
+              </w:rPr>
+              <w:t>эффективност</w:t>
+            </w:r>
+            <w:r>
+              <w:rPr>
+                <w:sz w:val="22"/>
+                <w:szCs w:val="22"/>
+              </w:rPr>
+              <w:t>и</w:t>
+            </w:r>
+            <w:r>
+              <w:rPr>
+                <w:sz w:val="22"/>
+                <w:szCs w:val="22"/>
+              </w:rPr>
+              <w:t xml:space="preserve"> </w:t>
+            </w:r>
+            <w:r>
+              <w:rPr>
+                <w:sz w:val="22"/>
+                <w:szCs w:val="22"/>
+              </w:rPr>
+              <w:t xml:space="preserve">существующих методов </w:t>
             </w:r>
             <w:r>
               <w:rPr>
@@ -2345,7 +2357,7 @@
           </w:tcPr>
           <w:p>
             <w:pPr>
-              <w:pStyle w:val="a3"/>
+              <w:pStyle w:val="BodyText"/>
               <w:numPr>
                 <w:ilvl w:val="0"/>
                 <w:numId w:val="7"/>
@@ -2382,7 +2394,7 @@
           </w:tcPr>
           <w:p>
             <w:pPr>
-              <w:pStyle w:val="a3"/>
+              <w:pStyle w:val="BodyText"/>
               <w:numPr>
                 <w:ilvl w:val="1"/>
                 <w:numId w:val="7"/>
@@ -2464,7 +2476,7 @@
           </w:tcPr>
           <w:p>
             <w:pPr>
-              <w:pStyle w:val="a3"/>
+              <w:pStyle w:val="BodyText"/>
               <w:numPr>
                 <w:ilvl w:val="1"/>
                 <w:numId w:val="7"/>
@@ -2832,7 +2844,7 @@
           </w:tcPr>
           <w:p>
             <w:pPr>
-              <w:pStyle w:val="a3"/>
+              <w:pStyle w:val="BodyText"/>
               <w:numPr>
                 <w:ilvl w:val="0"/>
                 <w:numId w:val="7"/>
@@ -2888,7 +2900,27 @@
               <w:rPr>
                 <w:lang w:val="en-US"/>
               </w:rPr>
-              <w:t>Quantization Mimic: Towards Very Tiny CNN for Object Detection</w:t>
+              <w:t xml:space="preserve">Aojun Zhou Anbang Yao, Yiwen Guo, Lin Xu, and Yurong Chen Incremental Network Quantization: Towards Loseless CNNs </w:t>
+            </w:r>
+            <w:r>
+              <w:rPr>
+                <w:noProof/>
+                <w:lang w:val="en-US"/>
+              </w:rPr>
+              <w:t>with Low-Precision Weights [</w:t>
+            </w:r>
+            <w:r>
+              <w:rPr>
+                <w:noProof/>
+              </w:rPr>
+              <w:t>Конференция</w:t>
+            </w:r>
+            <w:r>
+              <w:rPr>
+                <w:noProof/>
+                <w:lang w:val="en-US"/>
+              </w:rPr>
+              <w:t>] // International Conference on Learning Representations. - 2017</w:t>
             </w:r>
           </w:p>
         </w:tc>
@@ -2926,133 +2958,55 @@
               <w:rPr>
                 <w:lang w:val="en-US"/>
               </w:rPr>
-              <w:t>D</w:t>
+              <w:t>Matthieu</w:t>
             </w:r>
             <w:r>
               <w:rPr>
                 <w:lang w:val="en-US"/>
               </w:rPr>
-              <w:t xml:space="preserve">eep </w:t>
+              <w:t xml:space="preserve"> </w:t>
             </w:r>
             <w:r>
               <w:rPr>
                 <w:lang w:val="en-US"/>
               </w:rPr>
-              <w:t>C</w:t>
+              <w:t>Courbariaux Itay Hubara, Daniel Soudry, Ran El-Yaniv, Yoshua Bengio BinarizedNeuralNetworks: Training Neural Networks with Weights and Activations Constrained to +1 or −1 [</w:t>
+            </w:r>
+            <w:r>
+              <w:t>Журнал</w:t>
             </w:r>
             <w:r>
               <w:rPr>
                 <w:lang w:val="en-US"/>
               </w:rPr>
-              <w:t xml:space="preserve">ompression: </w:t>
+              <w:t>]. - [</w:t>
+            </w:r>
+            <w:r>
+              <w:t>б</w:t>
             </w:r>
             <w:r>
               <w:rPr>
                 <w:lang w:val="en-US"/>
               </w:rPr>
-              <w:t>C</w:t>
+              <w:t>.</w:t>
+            </w:r>
+            <w:r>
+              <w:t>м</w:t>
             </w:r>
             <w:r>
               <w:rPr>
                 <w:lang w:val="en-US"/>
               </w:rPr>
-              <w:t xml:space="preserve">ompressing </w:t>
+              <w:t xml:space="preserve">.] : arXiv preprint arXiv:1602.02830, 2016 </w:t>
+            </w:r>
+            <w:r>
+              <w:t>г</w:t>
             </w:r>
             <w:r>
               <w:rPr>
                 <w:lang w:val="en-US"/>
               </w:rPr>
-              <w:t>D</w:t>
-            </w:r>
-            <w:r>
-              <w:rPr>
-                <w:lang w:val="en-US"/>
-              </w:rPr>
-              <w:t xml:space="preserve">eep </w:t>
-            </w:r>
-            <w:r>
-              <w:rPr>
-                <w:lang w:val="en-US"/>
-              </w:rPr>
-              <w:t>N</w:t>
-            </w:r>
-            <w:r>
-              <w:rPr>
-                <w:lang w:val="en-US"/>
-              </w:rPr>
-              <w:t xml:space="preserve">eural </w:t>
-            </w:r>
-            <w:r>
-              <w:rPr>
-                <w:lang w:val="en-US"/>
-              </w:rPr>
-              <w:t>N</w:t>
-            </w:r>
-            <w:r>
-              <w:rPr>
-                <w:lang w:val="en-US"/>
-              </w:rPr>
-              <w:t xml:space="preserve">etworks with </w:t>
-            </w:r>
-            <w:r>
-              <w:rPr>
-                <w:lang w:val="en-US"/>
-              </w:rPr>
-              <w:t>P</w:t>
-            </w:r>
-            <w:r>
-              <w:rPr>
-                <w:lang w:val="en-US"/>
-              </w:rPr>
-              <w:t xml:space="preserve">runing, </w:t>
-            </w:r>
-            <w:r>
-              <w:rPr>
-                <w:lang w:val="en-US"/>
-              </w:rPr>
-              <w:t>T</w:t>
-            </w:r>
-            <w:r>
-              <w:rPr>
-                <w:lang w:val="en-US"/>
-              </w:rPr>
-              <w:t xml:space="preserve">rained </w:t>
-            </w:r>
-            <w:r>
-              <w:rPr>
-                <w:lang w:val="en-US"/>
-              </w:rPr>
-              <w:t>Q</w:t>
-            </w:r>
-            <w:r>
-              <w:rPr>
-                <w:lang w:val="en-US"/>
-              </w:rPr>
-              <w:t xml:space="preserve">uantization and </w:t>
-            </w:r>
-            <w:r>
-              <w:rPr>
-                <w:lang w:val="en-US"/>
-              </w:rPr>
-              <w:t>H</w:t>
-            </w:r>
-            <w:r>
-              <w:rPr>
-                <w:lang w:val="en-US"/>
-              </w:rPr>
-              <w:t xml:space="preserve">uffman </w:t>
-            </w:r>
-            <w:r>
-              <w:rPr>
-                <w:lang w:val="en-US"/>
-              </w:rPr>
-              <w:t>C</w:t>
-            </w:r>
-            <w:r>
-              <w:rPr>
-                <w:lang w:val="en-US"/>
-              </w:rPr>
-              <w:t>oding</w:t>
+              <w:t>..</w:t>
             </w:r>
           </w:p>
         </w:tc>
@@ -3090,109 +3044,34 @@
               <w:rPr>
                 <w:lang w:val="en-US"/>
               </w:rPr>
-              <w:t>I</w:t>
+              <w:t>Yi Wei Xinyu Pan, Hongwei Qin, Wanli Ouyang, Junjie Yan Quantization Mimic: Towards Very Tiny CNN for Object Detection [</w:t>
+            </w:r>
+            <w:r>
+              <w:t>Конференция</w:t>
             </w:r>
             <w:r>
               <w:rPr>
                 <w:lang w:val="en-US"/>
               </w:rPr>
-              <w:t xml:space="preserve">ncremental </w:t>
+              <w:t>] // European Conference on Computer Vision. - Munich : [</w:t>
+            </w:r>
+            <w:r>
+              <w:t>б</w:t>
             </w:r>
             <w:r>
               <w:rPr>
                 <w:lang w:val="en-US"/>
               </w:rPr>
-              <w:t>N</w:t>
+              <w:t>.</w:t>
+            </w:r>
+            <w:r>
+              <w:t>н</w:t>
             </w:r>
             <w:r>
               <w:rPr>
                 <w:lang w:val="en-US"/>
               </w:rPr>
-              <w:t xml:space="preserve">etwork </w:t>
-            </w:r>
-            <w:r>
-              <w:rPr>
-                <w:lang w:val="en-US"/>
-              </w:rPr>
-              <w:t>Q</w:t>
-            </w:r>
-            <w:r>
-              <w:rPr>
-                <w:lang w:val="en-US"/>
-              </w:rPr>
-              <w:t xml:space="preserve">uantization: </w:t>
-            </w:r>
-            <w:r>
-              <w:rPr>
-                <w:lang w:val="en-US"/>
-              </w:rPr>
-              <w:t>T</w:t>
-            </w:r>
-            <w:r>
-              <w:rPr>
-                <w:lang w:val="en-US"/>
-              </w:rPr>
-              <w:t xml:space="preserve">owards </w:t>
-            </w:r>
-            <w:r>
-              <w:rPr>
-                <w:lang w:val="en-US"/>
-              </w:rPr>
-              <w:t>L</w:t>
-            </w:r>
-            <w:r>
-              <w:rPr>
-                <w:lang w:val="en-US"/>
-              </w:rPr>
-              <w:t xml:space="preserve">ossless </w:t>
-            </w:r>
-            <w:r>
-              <w:rPr>
-                <w:lang w:val="en-US"/>
-              </w:rPr>
-              <w:t>CNNs</w:t>
-            </w:r>
-            <w:r>
-              <w:rPr>
-                <w:lang w:val="en-US"/>
-              </w:rPr>
-              <w:t xml:space="preserve"> with </w:t>
-            </w:r>
-            <w:r>
-              <w:rPr>
-                <w:lang w:val="en-US"/>
-              </w:rPr>
-              <w:t>L</w:t>
-            </w:r>
-            <w:r>
-              <w:rPr>
-                <w:lang w:val="en-US"/>
-              </w:rPr>
-              <w:t>ow-</w:t>
-            </w:r>
-            <w:r>
-              <w:rPr>
-                <w:lang w:val="en-US"/>
-              </w:rPr>
-              <w:t>P</w:t>
-            </w:r>
-            <w:r>
-              <w:rPr>
-                <w:lang w:val="en-US"/>
-              </w:rPr>
-              <w:t xml:space="preserve">recision </w:t>
-            </w:r>
-            <w:r>
-              <w:rPr>
-                <w:lang w:val="en-US"/>
-              </w:rPr>
-              <w:t>w</w:t>
-            </w:r>
-            <w:r>
-              <w:rPr>
-                <w:lang w:val="en-US"/>
-              </w:rPr>
-              <w:t>eights</w:t>
+              <w:t>.], 2018</w:t>
             </w:r>
           </w:p>
         </w:tc>
@@ -3228,7 +3107,52 @@
               <w:rPr>
                 <w:lang w:val="en-US"/>
               </w:rPr>
-              <w:t>Analysis of effects of quantization in multilayer neural network using a statistical model</w:t>
+              <w:t>Yun Xie M. A. Jabri Analysis of effects of quantization in multilayer neural network using a statistical [</w:t>
+            </w:r>
+            <w:r>
+              <w:t>Статья</w:t>
+            </w:r>
+            <w:r>
+              <w:rPr>
+                <w:lang w:val="en-US"/>
+              </w:rPr>
+              <w:t>] // IEEE Transactions on Neural Networks. - [</w:t>
+            </w:r>
+            <w:r>
+              <w:t>б</w:t>
+            </w:r>
+            <w:r>
+              <w:rPr>
+                <w:lang w:val="en-US"/>
+              </w:rPr>
+              <w:t>.</w:t>
+            </w:r>
+            <w:r>
+              <w:t>м</w:t>
+            </w:r>
+            <w:r>
+              <w:rPr>
+                <w:lang w:val="en-US"/>
+              </w:rPr>
+              <w:t xml:space="preserve">.] : IEEE, 1992 </w:t>
+            </w:r>
+            <w:r>
+              <w:t>г</w:t>
+            </w:r>
+            <w:r>
+              <w:rPr>
+                <w:lang w:val="en-US"/>
+              </w:rPr>
+              <w:t>.. </w:t>
+            </w:r>
+            <w:r>
+              <w:t>- 2 : Т.</w:t>
+            </w:r>
+            <w:r>
+              <w:rPr>
+                <w:lang w:val="en-US"/>
+              </w:rPr>
+              <w:t>3.</w:t>
             </w:r>
           </w:p>
         </w:tc>
@@ -3247,195 +3171,13 @@
           </w:tcPr>
           <w:p>
             <w:pPr>
-              <w:numPr>
-                <w:ilvl w:val="0"/>
-                <w:numId w:val="5"/>
-              </w:numPr>
               <w:tabs>
-                <w:tab w:val="clear" w:pos="360"/>
                 <w:tab w:val="left" w:pos="720"/>
               </w:tabs>
-              <w:ind w:left="720"/>
               <w:rPr>
                 <w:lang w:val="en-US"/>
               </w:rPr>
             </w:pPr>
-            <w:proofErr w:type="spellStart"/>
-            <w:r>
-              <w:rPr>
-                <w:lang w:val="en-US"/>
-              </w:rPr>
-              <w:t>BinarizedNeuralNetworks</w:t>
-            </w:r>
-            <w:proofErr w:type="spellEnd"/>
-            <w:r>
-              <w:rPr>
-                <w:lang w:val="en-US"/>
-              </w:rPr>
-              <w:t>: Training</w:t>
-            </w:r>
-            <w:r>
-              <w:rPr>
-                <w:lang w:val="en-US"/>
-              </w:rPr>
-              <w:t xml:space="preserve"> </w:t>
-            </w:r>
-            <w:r>
-              <w:rPr>
-                <w:lang w:val="en-US"/>
-              </w:rPr>
-              <w:t>Neural</w:t>
-            </w:r>
-            <w:r>
-              <w:rPr>
-                <w:lang w:val="en-US"/>
-              </w:rPr>
-              <w:t xml:space="preserve"> </w:t>
-            </w:r>
-            <w:r>
-              <w:rPr>
-                <w:lang w:val="en-US"/>
-              </w:rPr>
-              <w:t>Networks</w:t>
-            </w:r>
-            <w:r>
-              <w:rPr>
-                <w:lang w:val="en-US"/>
-              </w:rPr>
-              <w:t xml:space="preserve"> </w:t>
-            </w:r>
-            <w:r>
-              <w:rPr>
-                <w:lang w:val="en-US"/>
-              </w:rPr>
-              <w:t>with</w:t>
-            </w:r>
-            <w:r>
-              <w:rPr>
-                <w:lang w:val="en-US"/>
-              </w:rPr>
-              <w:t xml:space="preserve"> </w:t>
-            </w:r>
-            <w:proofErr w:type="spellStart"/>
-            <w:r>
-              <w:rPr>
-                <w:lang w:val="en-US"/>
-              </w:rPr>
-              <w:t>Weightsand</w:t>
-            </w:r>
-            <w:proofErr w:type="spellEnd"/>
-            <w:r>
-              <w:rPr>
-                <w:lang w:val="en-US"/>
-              </w:rPr>
-              <w:t xml:space="preserve"> Activations</w:t>
-            </w:r>
-            <w:r>
-              <w:rPr>
-                <w:lang w:val="en-US"/>
-              </w:rPr>
-              <w:t xml:space="preserve"> </w:t>
-            </w:r>
-            <w:r>
-              <w:rPr>
-                <w:lang w:val="en-US"/>
-              </w:rPr>
-              <w:t>Constrained</w:t>
-            </w:r>
-            <w:r>
-              <w:rPr>
-                <w:lang w:val="en-US"/>
-              </w:rPr>
-              <w:t xml:space="preserve"> </w:t>
-            </w:r>
-            <w:r>
-              <w:rPr>
-                <w:lang w:val="en-US"/>
-              </w:rPr>
-              <w:t>to +1 or</w:t>
-            </w:r>
-            <w:r>
-              <w:rPr>
-                <w:lang w:val="en-US"/>
-              </w:rPr>
-              <w:t xml:space="preserve"> </w:t>
-            </w:r>
-            <w:r>
-              <w:rPr>
-                <w:lang w:val="en-US"/>
-              </w:rPr>
-              <w:t>−1</w:t>
-            </w:r>
-            <w:r>
-              <w:rPr>
-                <w:lang w:val="en-US"/>
-              </w:rPr>
-              <w:t xml:space="preserve"> </w:t>
-            </w:r>
-          </w:p>
-          <w:p>
-            <w:pPr>
-              <w:numPr>
-                <w:ilvl w:val="0"/>
-                <w:numId w:val="5"/>
-              </w:numPr>
-              <w:tabs>
-                <w:tab w:val="clear" w:pos="360"/>
-                <w:tab w:val="left" w:pos="720"/>
-              </w:tabs>
-              <w:ind w:left="720"/>
-              <w:rPr>
-                <w:lang w:val="en-US"/>
-              </w:rPr>
-            </w:pPr>
-            <w:r>
-              <w:rPr>
-                <w:lang w:val="en-US"/>
-              </w:rPr>
-              <w:t>R</w:t>
-            </w:r>
-            <w:r>
-              <w:rPr>
-                <w:lang w:val="en-US"/>
-              </w:rPr>
-              <w:t xml:space="preserve">elaxed </w:t>
-            </w:r>
-            <w:r>
-              <w:rPr>
-                <w:lang w:val="en-US"/>
-              </w:rPr>
-              <w:t>Quantization for D</w:t>
-            </w:r>
-            <w:r>
-              <w:rPr>
-                <w:lang w:val="en-US"/>
-              </w:rPr>
-              <w:t xml:space="preserve">iscretized </w:t>
-            </w:r>
-            <w:r>
-              <w:rPr>
-                <w:lang w:val="en-US"/>
-              </w:rPr>
-              <w:t>N</w:t>
-            </w:r>
-            <w:r>
-              <w:rPr>
-                <w:lang w:val="en-US"/>
-              </w:rPr>
-              <w:t xml:space="preserve">eural </w:t>
-            </w:r>
-            <w:r>
-              <w:rPr>
-                <w:lang w:val="en-US"/>
-              </w:rPr>
-              <w:t>N</w:t>
-            </w:r>
-            <w:r>
-              <w:rPr>
-                <w:lang w:val="en-US"/>
-              </w:rPr>
-              <w:t>etworks</w:t>
-            </w:r>
           </w:p>
         </w:tc>
       </w:tr>
@@ -3733,7 +3475,6 @@
                 <w:sz w:val="22"/>
                 <w:szCs w:val="22"/>
               </w:rPr>
-              <w:lastRenderedPageBreak/>
               <w:t>Руководитель ВКР</w:t>
             </w:r>
             <w:r>
@@ -4150,8 +3891,46 @@
 </w:document>
 </file>
 
+<file path=word/endnotes.xml><?xml version="1.0" encoding="utf-8"?>
+<w:endnotes xmlns:wpc="http://schemas.microsoft.com/office/word/2010/wordprocessingCanvas" xmlns:mc="http://schemas.openxmlformats.org/markup-compatibility/2006" xmlns:o="urn:schemas-microsoft-com:office:office" xmlns:r="http://schemas.openxmlformats.org/officeDocument/2006/relationships" xmlns:m="http://schemas.openxmlformats.org/officeDocument/2006/math" xmlns:v="urn:schemas-microsoft-com:vml" xmlns:wp14="http://schemas.microsoft.com/office/word/2010/wordprocessingDrawing" xmlns:wp="http://schemas.openxmlformats.org/drawingml/2006/wordprocessingDrawing" xmlns:w10="urn:schemas-microsoft-com:office:word" xmlns:w="http://schemas.openxmlformats.org/wordprocessingml/2006/main" xmlns:w14="http://schemas.microsoft.com/office/word/2010/wordml" xmlns:w15="http://schemas.microsoft.com/office/word/2012/wordml" xmlns:wpg="http://schemas.microsoft.com/office/word/2010/wordprocessingGroup" xmlns:wpi="http://schemas.microsoft.com/office/word/2010/wordprocessingInk" xmlns:wne="http://schemas.microsoft.com/office/word/2006/wordml" xmlns:wps="http://schemas.microsoft.com/office/word/2010/wordprocessingShape" mc:Ignorable="w14 w15 wp14">
+  <w:endnote w:type="separator" w:id="-1">
+    <w:p>
+      <w:r>
+        <w:separator/>
+      </w:r>
+    </w:p>
+  </w:endnote>
+  <w:endnote w:type="continuationSeparator" w:id="0">
+    <w:p>
+      <w:r>
+        <w:continuationSeparator/>
+      </w:r>
+    </w:p>
+  </w:endnote>
+</w:endnotes>
+</file>
+
+<file path=word/footnotes.xml><?xml version="1.0" encoding="utf-8"?>
+<w:footnotes xmlns:wpc="http://schemas.microsoft.com/office/word/2010/wordprocessingCanvas" xmlns:mc="http://schemas.openxmlformats.org/markup-compatibility/2006" xmlns:o="urn:schemas-microsoft-com:office:office" xmlns:r="http://schemas.openxmlformats.org/officeDocument/2006/relationships" xmlns:m="http://schemas.openxmlformats.org/officeDocument/2006/math" xmlns:v="urn:schemas-microsoft-com:vml" xmlns:wp14="http://schemas.microsoft.com/office/word/2010/wordprocessingDrawing" xmlns:wp="http://schemas.openxmlformats.org/drawingml/2006/wordprocessingDrawing" xmlns:w10="urn:schemas-microsoft-com:office:word" xmlns:w="http://schemas.openxmlformats.org/wordprocessingml/2006/main" xmlns:w14="http://schemas.microsoft.com/office/word/2010/wordml" xmlns:w15="http://schemas.microsoft.com/office/word/2012/wordml" xmlns:wpg="http://schemas.microsoft.com/office/word/2010/wordprocessingGroup" xmlns:wpi="http://schemas.microsoft.com/office/word/2010/wordprocessingInk" xmlns:wne="http://schemas.microsoft.com/office/word/2006/wordml" xmlns:wps="http://schemas.microsoft.com/office/word/2010/wordprocessingShape" mc:Ignorable="w14 w15 wp14">
+  <w:footnote w:type="separator" w:id="-1">
+    <w:p>
+      <w:r>
+        <w:separator/>
+      </w:r>
+    </w:p>
+  </w:footnote>
+  <w:footnote w:type="continuationSeparator" w:id="0">
+    <w:p>
+      <w:r>
+        <w:continuationSeparator/>
+      </w:r>
+    </w:p>
+  </w:footnote>
+</w:footnotes>
+</file>
+
 <file path=word/numbering.xml><?xml version="1.0" encoding="utf-8"?>
-<w:numbering xmlns:wpc="http://schemas.microsoft.com/office/word/2010/wordprocessingCanvas" xmlns:cx="http://schemas.microsoft.com/office/drawing/2014/chartex" xmlns:cx1="http://schemas.microsoft.com/office/drawing/2015/9/8/chartex" xmlns:mc="http://schemas.openxmlformats.org/markup-compatibility/2006" xmlns:o="urn:schemas-microsoft-com:office:office" xmlns:r="http://schemas.openxmlformats.org/officeDocument/2006/relationships" xmlns:m="http://schemas.openxmlformats.org/officeDocument/2006/math" xmlns:v="urn:schemas-microsoft-com:vml" xmlns:wp14="http://schemas.microsoft.com/office/word/2010/wordprocessingDrawing" xmlns:wp="http://schemas.openxmlformats.org/drawingml/2006/wordprocessingDrawing" xmlns:w10="urn:schemas-microsoft-com:office:word" xmlns:w="http://schemas.openxmlformats.org/wordprocessingml/2006/main" xmlns:w14="http://schemas.microsoft.com/office/word/2010/wordml" xmlns:w15="http://schemas.microsoft.com/office/word/2012/wordml" xmlns:w16se="http://schemas.microsoft.com/office/word/2015/wordml/symex" xmlns:wpg="http://schemas.microsoft.com/office/word/2010/wordprocessingGroup" xmlns:wpi="http://schemas.microsoft.com/office/word/2010/wordprocessingInk" xmlns:wne="http://schemas.microsoft.com/office/word/2006/wordml" xmlns:wps="http://schemas.microsoft.com/office/word/2010/wordprocessingShape" mc:Ignorable="w14 w15 w16se wp14">
+<w:numbering xmlns:wpc="http://schemas.microsoft.com/office/word/2010/wordprocessingCanvas" xmlns:mc="http://schemas.openxmlformats.org/markup-compatibility/2006" xmlns:o="urn:schemas-microsoft-com:office:office" xmlns:r="http://schemas.openxmlformats.org/officeDocument/2006/relationships" xmlns:m="http://schemas.openxmlformats.org/officeDocument/2006/math" xmlns:v="urn:schemas-microsoft-com:vml" xmlns:wp14="http://schemas.microsoft.com/office/word/2010/wordprocessingDrawing" xmlns:wp="http://schemas.openxmlformats.org/drawingml/2006/wordprocessingDrawing" xmlns:w10="urn:schemas-microsoft-com:office:word" xmlns:w="http://schemas.openxmlformats.org/wordprocessingml/2006/main" xmlns:w14="http://schemas.microsoft.com/office/word/2010/wordml" xmlns:w15="http://schemas.microsoft.com/office/word/2012/wordml" xmlns:wpg="http://schemas.microsoft.com/office/word/2010/wordprocessingGroup" xmlns:wpi="http://schemas.microsoft.com/office/word/2010/wordprocessingInk" xmlns:wne="http://schemas.microsoft.com/office/word/2006/wordml" xmlns:wps="http://schemas.microsoft.com/office/word/2010/wordprocessingShape" mc:Ignorable="w14 w15 wp14">
   <w:abstractNum w:abstractNumId="0" w15:restartNumberingAfterBreak="0">
     <w:nsid w:val="0018505A"/>
     <w:multiLevelType w:val="hybridMultilevel"/>
@@ -6048,7 +5827,7 @@
 </file>
 
 <file path=word/styles.xml><?xml version="1.0" encoding="utf-8"?>
-<w:styles xmlns:mc="http://schemas.openxmlformats.org/markup-compatibility/2006" xmlns:r="http://schemas.openxmlformats.org/officeDocument/2006/relationships" xmlns:w="http://schemas.openxmlformats.org/wordprocessingml/2006/main" xmlns:w14="http://schemas.microsoft.com/office/word/2010/wordml" xmlns:w15="http://schemas.microsoft.com/office/word/2012/wordml" xmlns:w16se="http://schemas.microsoft.com/office/word/2015/wordml/symex" mc:Ignorable="w14 w15 w16se">
+<w:styles xmlns:mc="http://schemas.openxmlformats.org/markup-compatibility/2006" xmlns:r="http://schemas.openxmlformats.org/officeDocument/2006/relationships" xmlns:w="http://schemas.openxmlformats.org/wordprocessingml/2006/main" xmlns:w14="http://schemas.microsoft.com/office/word/2010/wordml" xmlns:w15="http://schemas.microsoft.com/office/word/2012/wordml" mc:Ignorable="w14 w15">
   <w:docDefaults>
     <w:rPrDefault>
       <w:rPr>
@@ -6060,7 +5839,7 @@
   </w:docDefaults>
   <w:latentStyles w:defLockedState="0" w:defUIPriority="0" w:defSemiHidden="0" w:defUnhideWhenUsed="0" w:defQFormat="0" w:count="371">
     <w:lsdException w:name="Normal" w:qFormat="1"/>
-    <w:lsdException w:name="heading 1" w:qFormat="1"/>
+    <w:lsdException w:name="heading 1" w:uiPriority="9" w:qFormat="1"/>
     <w:lsdException w:name="heading 2" w:semiHidden="1" w:unhideWhenUsed="1" w:qFormat="1"/>
     <w:lsdException w:name="heading 3" w:qFormat="1"/>
     <w:lsdException w:name="heading 4" w:semiHidden="1" w:unhideWhenUsed="1" w:qFormat="1"/>
@@ -6424,7 +6203,7 @@
     <w:lsdException w:name="List Table 6 Colorful Accent 6" w:uiPriority="51"/>
     <w:lsdException w:name="List Table 7 Colorful Accent 6" w:uiPriority="52"/>
   </w:latentStyles>
-  <w:style w:type="paragraph" w:default="1" w:styleId="a">
+  <w:style w:type="paragraph" w:default="1" w:styleId="Normal">
     <w:name w:val="Normal"/>
     <w:qFormat/>
     <w:rsid w:val="00A63313"/>
@@ -6432,10 +6211,12 @@
       <w:sz w:val="24"/>
     </w:rPr>
   </w:style>
-  <w:style w:type="paragraph" w:styleId="1">
+  <w:style w:type="paragraph" w:styleId="Heading1">
     <w:name w:val="heading 1"/>
-    <w:basedOn w:val="a"/>
-    <w:next w:val="a"/>
+    <w:basedOn w:val="Normal"/>
+    <w:next w:val="Normal"/>
+    <w:link w:val="Heading1Char"/>
+    <w:uiPriority w:val="9"/>
     <w:qFormat/>
     <w:rsid w:val="00211A35"/>
     <w:pPr>
@@ -6452,10 +6233,10 @@
       <w:szCs w:val="32"/>
     </w:rPr>
   </w:style>
-  <w:style w:type="paragraph" w:styleId="3">
+  <w:style w:type="paragraph" w:styleId="Heading3">
     <w:name w:val="heading 3"/>
-    <w:basedOn w:val="a"/>
-    <w:next w:val="a"/>
+    <w:basedOn w:val="Normal"/>
+    <w:next w:val="Normal"/>
     <w:qFormat/>
     <w:rsid w:val="00A63313"/>
     <w:pPr>
@@ -6468,13 +6249,13 @@
       <w:lang w:eastAsia="en-US"/>
     </w:rPr>
   </w:style>
-  <w:style w:type="character" w:default="1" w:styleId="a0">
+  <w:style w:type="character" w:default="1" w:styleId="DefaultParagraphFont">
     <w:name w:val="Default Paragraph Font"/>
     <w:uiPriority w:val="1"/>
     <w:semiHidden/>
     <w:unhideWhenUsed/>
   </w:style>
-  <w:style w:type="table" w:default="1" w:styleId="a1">
+  <w:style w:type="table" w:default="1" w:styleId="TableNormal">
     <w:name w:val="Normal Table"/>
     <w:uiPriority w:val="99"/>
     <w:semiHidden/>
@@ -6489,13 +6270,13 @@
       </w:tblCellMar>
     </w:tblPr>
   </w:style>
-  <w:style w:type="numbering" w:default="1" w:styleId="a2">
+  <w:style w:type="numbering" w:default="1" w:styleId="NoList">
     <w:name w:val="No List"/>
     <w:uiPriority w:val="99"/>
     <w:semiHidden/>
     <w:unhideWhenUsed/>
   </w:style>
-  <w:style w:type="paragraph" w:customStyle="1" w:styleId="10">
+  <w:style w:type="paragraph" w:customStyle="1" w:styleId="1">
     <w:name w:val="Обычный1"/>
     <w:rsid w:val="00A63313"/>
     <w:pPr>
@@ -6509,17 +6290,17 @@
       <w:sz w:val="16"/>
     </w:rPr>
   </w:style>
-  <w:style w:type="paragraph" w:styleId="a3">
+  <w:style w:type="paragraph" w:styleId="BodyText">
     <w:name w:val="Body Text"/>
-    <w:basedOn w:val="a"/>
+    <w:basedOn w:val="Normal"/>
     <w:rsid w:val="00A63313"/>
     <w:pPr>
       <w:spacing w:after="120"/>
     </w:pPr>
   </w:style>
-  <w:style w:type="table" w:styleId="a4">
+  <w:style w:type="table" w:styleId="TableGrid">
     <w:name w:val="Table Grid"/>
-    <w:basedOn w:val="a1"/>
+    <w:basedOn w:val="TableNormal"/>
     <w:rsid w:val="00A63313"/>
     <w:tblPr>
       <w:tblBorders>
@@ -6532,9 +6313,9 @@
       </w:tblBorders>
     </w:tblPr>
   </w:style>
-  <w:style w:type="paragraph" w:styleId="a5">
+  <w:style w:type="paragraph" w:styleId="DocumentMap">
     <w:name w:val="Document Map"/>
-    <w:basedOn w:val="a"/>
+    <w:basedOn w:val="Normal"/>
     <w:semiHidden/>
     <w:rsid w:val="00211A35"/>
     <w:pPr>
@@ -6545,9 +6326,9 @@
       <w:sz w:val="20"/>
     </w:rPr>
   </w:style>
-  <w:style w:type="paragraph" w:customStyle="1" w:styleId="11">
+  <w:style w:type="paragraph" w:customStyle="1" w:styleId="10">
     <w:name w:val="Знак Знак Знак Знак Знак Знак Знак1 Знак Знак Знак"/>
-    <w:basedOn w:val="a"/>
+    <w:basedOn w:val="Normal"/>
     <w:rsid w:val="00211A35"/>
     <w:pPr>
       <w:tabs>
@@ -6561,9 +6342,9 @@
       <w:lang w:val="en-US" w:eastAsia="en-US"/>
     </w:rPr>
   </w:style>
-  <w:style w:type="character" w:styleId="a6">
+  <w:style w:type="character" w:styleId="Hyperlink">
     <w:name w:val="Hyperlink"/>
-    <w:basedOn w:val="a0"/>
+    <w:basedOn w:val="DefaultParagraphFont"/>
     <w:unhideWhenUsed/>
     <w:rsid w:val="00011322"/>
     <w:rPr>
@@ -6571,9 +6352,9 @@
       <w:u w:val="single"/>
     </w:rPr>
   </w:style>
-  <w:style w:type="paragraph" w:styleId="a7">
+  <w:style w:type="paragraph" w:styleId="ListParagraph">
     <w:name w:val="List Paragraph"/>
-    <w:basedOn w:val="a"/>
+    <w:basedOn w:val="Normal"/>
     <w:uiPriority w:val="34"/>
     <w:qFormat/>
     <w:rsid w:val="00FD1313"/>
@@ -6588,6 +6369,73 @@
       <w:szCs w:val="22"/>
       <w:lang w:eastAsia="en-US"/>
     </w:rPr>
+  </w:style>
+  <w:style w:type="paragraph" w:styleId="Header">
+    <w:name w:val="header"/>
+    <w:basedOn w:val="Normal"/>
+    <w:link w:val="HeaderChar"/>
+    <w:unhideWhenUsed/>
+    <w:rsid w:val="00053B5D"/>
+    <w:pPr>
+      <w:tabs>
+        <w:tab w:val="center" w:pos="4320"/>
+        <w:tab w:val="right" w:pos="8640"/>
+      </w:tabs>
+    </w:pPr>
+  </w:style>
+  <w:style w:type="character" w:customStyle="1" w:styleId="HeaderChar">
+    <w:name w:val="Header Char"/>
+    <w:basedOn w:val="DefaultParagraphFont"/>
+    <w:link w:val="Header"/>
+    <w:rsid w:val="00053B5D"/>
+    <w:rPr>
+      <w:sz w:val="24"/>
+    </w:rPr>
+  </w:style>
+  <w:style w:type="paragraph" w:styleId="Footer">
+    <w:name w:val="footer"/>
+    <w:basedOn w:val="Normal"/>
+    <w:link w:val="FooterChar"/>
+    <w:unhideWhenUsed/>
+    <w:rsid w:val="00053B5D"/>
+    <w:pPr>
+      <w:tabs>
+        <w:tab w:val="center" w:pos="4320"/>
+        <w:tab w:val="right" w:pos="8640"/>
+      </w:tabs>
+    </w:pPr>
+  </w:style>
+  <w:style w:type="character" w:customStyle="1" w:styleId="FooterChar">
+    <w:name w:val="Footer Char"/>
+    <w:basedOn w:val="DefaultParagraphFont"/>
+    <w:link w:val="Footer"/>
+    <w:rsid w:val="00053B5D"/>
+    <w:rPr>
+      <w:sz w:val="24"/>
+    </w:rPr>
+  </w:style>
+  <w:style w:type="character" w:customStyle="1" w:styleId="Heading1Char">
+    <w:name w:val="Heading 1 Char"/>
+    <w:basedOn w:val="DefaultParagraphFont"/>
+    <w:link w:val="Heading1"/>
+    <w:uiPriority w:val="9"/>
+    <w:rsid w:val="00007D6B"/>
+    <w:rPr>
+      <w:rFonts w:ascii="Arial" w:hAnsi="Arial" w:cs="Arial"/>
+      <w:b/>
+      <w:bCs/>
+      <w:kern w:val="32"/>
+      <w:sz w:val="32"/>
+      <w:szCs w:val="32"/>
+    </w:rPr>
+  </w:style>
+  <w:style w:type="paragraph" w:styleId="Bibliography">
+    <w:name w:val="Bibliography"/>
+    <w:basedOn w:val="Normal"/>
+    <w:next w:val="Normal"/>
+    <w:uiPriority w:val="37"/>
+    <w:unhideWhenUsed/>
+    <w:rsid w:val="00007D6B"/>
   </w:style>
 </w:styles>
 </file>
@@ -6873,4 +6721,123 @@
   <a:objectDefaults/>
   <a:extraClrSchemeLst/>
 </a:theme>
+</file>
+
+<file path=customXml/item1.xml><?xml version="1.0" encoding="utf-8"?>
+<b:Sources xmlns:b="http://schemas.openxmlformats.org/officeDocument/2006/bibliography" xmlns="http://schemas.openxmlformats.org/officeDocument/2006/bibliography" SelectedStyle="\GostName.XSL" StyleName="GOST - Name Sort" Version="2003">
+  <b:Source>
+    <b:Tag>Aoj17</b:Tag>
+    <b:SourceType>ConferenceProceedings</b:SourceType>
+    <b:Guid>{3EFE0D83-54FF-4CE2-95F0-85FC0E192FF7}</b:Guid>
+    <b:Title>Incremental Network Quantization: Towards Loseless CNNs with Low-Precision Weights</b:Title>
+    <b:Year>2017</b:Year>
+    <b:Author>
+      <b:Author>
+        <b:NameList>
+          <b:Person>
+            <b:Last>Aojun Zhou</b:Last>
+            <b:First>Anbang</b:First>
+            <b:Middle>Yao, Yiwen Guo, Lin Xu, and Yurong Chen</b:Middle>
+          </b:Person>
+        </b:NameList>
+      </b:Author>
+    </b:Author>
+    <b:ConferenceName>International Conference on Learning Representations</b:ConferenceName>
+    <b:RefOrder>1</b:RefOrder>
+  </b:Source>
+  <b:Source>
+    <b:Tag>YiW18</b:Tag>
+    <b:SourceType>ConferenceProceedings</b:SourceType>
+    <b:Guid>{225F7B14-AF81-46C2-A7A8-8AF51DD5C5F2}</b:Guid>
+    <b:Author>
+      <b:Author>
+        <b:NameList>
+          <b:Person>
+            <b:Last>Yi Wei</b:Last>
+            <b:First>Xinyu</b:First>
+            <b:Middle>Pan, Hongwei Qin, Wanli Ouyang, Junjie Yan</b:Middle>
+          </b:Person>
+        </b:NameList>
+      </b:Author>
+    </b:Author>
+    <b:Title>Quantization Mimic: Towards Very Tiny CNN for Object Detection</b:Title>
+    <b:Year>2018</b:Year>
+    <b:ConferenceName>European Conference on Computer Vision</b:ConferenceName>
+    <b:City>Munich</b:City>
+    <b:RefOrder>2</b:RefOrder>
+  </b:Source>
+  <b:Source>
+    <b:Tag>Son16</b:Tag>
+    <b:SourceType>JournalArticle</b:SourceType>
+    <b:Guid>{BF7B4C95-C6B9-48D8-9276-1F8AB32937AC}</b:Guid>
+    <b:Author>
+      <b:Author>
+        <b:NameList>
+          <b:Person>
+            <b:Last>Song Han</b:Last>
+            <b:First>Huizi</b:First>
+            <b:Middle>Mao, William J. Dally</b:Middle>
+          </b:Person>
+        </b:NameList>
+      </b:Author>
+    </b:Author>
+    <b:Title>Deep Compression: Compressing Deep Neural Networks with Pruning, Trained Quantization and Huffman Coding</b:Title>
+    <b:Year>2016</b:Year>
+    <b:ConferenceName>International Conference in Learning Representations</b:ConferenceName>
+    <b:Publisher>arXiv preprint arXiv:1510.00149</b:Publisher>
+    <b:RefOrder>3</b:RefOrder>
+  </b:Source>
+  <b:Source>
+    <b:Tag>Yun92</b:Tag>
+    <b:SourceType>ArticleInAPeriodical</b:SourceType>
+    <b:Guid>{A1E8DB89-4D25-4CD6-9415-A5EE059F53DA}</b:Guid>
+    <b:Author>
+      <b:Author>
+        <b:NameList>
+          <b:Person>
+            <b:Last>Yun Xie</b:Last>
+            <b:First>M.</b:First>
+            <b:Middle>A. Jabri</b:Middle>
+          </b:Person>
+        </b:NameList>
+      </b:Author>
+    </b:Author>
+    <b:Title>Analysis of effects of quantization in multilayer neural network using a statistical</b:Title>
+    <b:Year>1992</b:Year>
+    <b:Publisher>IEEE</b:Publisher>
+    <b:Volume>3</b:Volume>
+    <b:Issue>2</b:Issue>
+    <b:PeriodicalTitle>IEEE Transactions on Neural Networks</b:PeriodicalTitle>
+    <b:RefOrder>4</b:RefOrder>
+  </b:Source>
+  <b:Source>
+    <b:Tag>Mat16</b:Tag>
+    <b:SourceType>JournalArticle</b:SourceType>
+    <b:Guid>{D72B0087-D817-493A-A8AD-356C68A2914E}</b:Guid>
+    <b:Title>BinarizedNeuralNetworks: Training Neural Networks with Weights and Activations Constrained to +1 or −1</b:Title>
+    <b:Year>2016</b:Year>
+    <b:Publisher>arXiv preprint arXiv:1602.02830</b:Publisher>
+    <b:Author>
+      <b:Author>
+        <b:NameList>
+          <b:Person>
+            <b:Last>Matthieu Courbariaux</b:Last>
+            <b:First>Itay</b:First>
+            <b:Middle>Hubara, Daniel Soudry, Ran El-Yaniv, Yoshua Bengio</b:Middle>
+          </b:Person>
+        </b:NameList>
+      </b:Author>
+    </b:Author>
+    <b:InternetSiteTitle>arxiv.org</b:InternetSiteTitle>
+    <b:RefOrder>5</b:RefOrder>
+  </b:Source>
+</b:Sources>
+</file>
+
+<file path=customXml/itemProps1.xml><?xml version="1.0" encoding="utf-8"?>
+<ds:datastoreItem xmlns:ds="http://schemas.openxmlformats.org/officeDocument/2006/customXml" ds:itemID="{76741B00-1A24-4EFB-A02D-5F538154EC2A}">
+  <ds:schemaRefs>
+    <ds:schemaRef ds:uri="http://schemas.openxmlformats.org/officeDocument/2006/bibliography"/>
+  </ds:schemaRefs>
+</ds:datastoreItem>
 </file>
--- a/090401 Задание на ВКР_2020_Тоичкин.docx
+++ b/090401 Задание на ВКР_2020_Тоичкин.docx
@@ -1,6 +1,6 @@
 
 <file path=word/document.xml><?xml version="1.0" encoding="utf-8"?>
-<w:document xmlns:wpc="http://schemas.microsoft.com/office/word/2010/wordprocessingCanvas" xmlns:mc="http://schemas.openxmlformats.org/markup-compatibility/2006" xmlns:o="urn:schemas-microsoft-com:office:office" xmlns:r="http://schemas.openxmlformats.org/officeDocument/2006/relationships" xmlns:m="http://schemas.openxmlformats.org/officeDocument/2006/math" xmlns:v="urn:schemas-microsoft-com:vml" xmlns:wp14="http://schemas.microsoft.com/office/word/2010/wordprocessingDrawing" xmlns:wp="http://schemas.openxmlformats.org/drawingml/2006/wordprocessingDrawing" xmlns:w10="urn:schemas-microsoft-com:office:word" xmlns:w="http://schemas.openxmlformats.org/wordprocessingml/2006/main" xmlns:w14="http://schemas.microsoft.com/office/word/2010/wordml" xmlns:w15="http://schemas.microsoft.com/office/word/2012/wordml" xmlns:wpg="http://schemas.microsoft.com/office/word/2010/wordprocessingGroup" xmlns:wpi="http://schemas.microsoft.com/office/word/2010/wordprocessingInk" xmlns:wne="http://schemas.microsoft.com/office/word/2006/wordml" xmlns:wps="http://schemas.microsoft.com/office/word/2010/wordprocessingShape" mc:Ignorable="w14 w15 wp14">
+<w:document xmlns:wpc="http://schemas.microsoft.com/office/word/2010/wordprocessingCanvas" xmlns:cx="http://schemas.microsoft.com/office/drawing/2014/chartex" xmlns:cx1="http://schemas.microsoft.com/office/drawing/2015/9/8/chartex" xmlns:mc="http://schemas.openxmlformats.org/markup-compatibility/2006" xmlns:o="urn:schemas-microsoft-com:office:office" xmlns:r="http://schemas.openxmlformats.org/officeDocument/2006/relationships" xmlns:m="http://schemas.openxmlformats.org/officeDocument/2006/math" xmlns:v="urn:schemas-microsoft-com:vml" xmlns:wp14="http://schemas.microsoft.com/office/word/2010/wordprocessingDrawing" xmlns:wp="http://schemas.openxmlformats.org/drawingml/2006/wordprocessingDrawing" xmlns:w10="urn:schemas-microsoft-com:office:word" xmlns:w="http://schemas.openxmlformats.org/wordprocessingml/2006/main" xmlns:w14="http://schemas.microsoft.com/office/word/2010/wordml" xmlns:w15="http://schemas.microsoft.com/office/word/2012/wordml" xmlns:w16se="http://schemas.microsoft.com/office/word/2015/wordml/symex" xmlns:wpg="http://schemas.microsoft.com/office/word/2010/wordprocessingGroup" xmlns:wpi="http://schemas.microsoft.com/office/word/2010/wordprocessingInk" xmlns:wne="http://schemas.microsoft.com/office/word/2006/wordml" xmlns:wps="http://schemas.microsoft.com/office/word/2010/wordprocessingShape" mc:Ignorable="w14 w15 w16se wp14">
   <w:body>
     <w:tbl>
       <w:tblPr>
@@ -253,14 +253,14 @@
     </w:tbl>
     <w:p>
       <w:pPr>
-        <w:pStyle w:val="1"/>
+        <w:pStyle w:val="11"/>
         <w:spacing w:line="360" w:lineRule="auto"/>
         <w:ind w:firstLine="278"/>
       </w:pPr>
     </w:p>
     <w:p>
       <w:pPr>
-        <w:pStyle w:val="1"/>
+        <w:pStyle w:val="11"/>
         <w:spacing w:after="120" w:line="240" w:lineRule="auto"/>
         <w:ind w:firstLine="7088"/>
         <w:jc w:val="right"/>
@@ -285,7 +285,7 @@
     </w:p>
     <w:p>
       <w:pPr>
-        <w:pStyle w:val="1"/>
+        <w:pStyle w:val="11"/>
         <w:spacing w:line="240" w:lineRule="auto"/>
         <w:ind w:firstLine="0"/>
         <w:jc w:val="right"/>
@@ -311,7 +311,7 @@
     </w:p>
     <w:p>
       <w:pPr>
-        <w:pStyle w:val="1"/>
+        <w:pStyle w:val="11"/>
         <w:spacing w:before="120"/>
         <w:ind w:firstLine="0"/>
         <w:jc w:val="right"/>
@@ -558,7 +558,7 @@
             <w:hyperlink r:id="rId8" w:history="1">
               <w:r>
                 <w:rPr>
-                  <w:rStyle w:val="Hyperlink"/>
+                  <w:rStyle w:val="a6"/>
                   <w:sz w:val="22"/>
                   <w:szCs w:val="22"/>
                   <w:lang w:val="en-GB"/>
@@ -567,7 +567,7 @@
               </w:r>
               <w:r>
                 <w:rPr>
-                  <w:rStyle w:val="Hyperlink"/>
+                  <w:rStyle w:val="a6"/>
                   <w:sz w:val="22"/>
                   <w:szCs w:val="22"/>
                 </w:rPr>
@@ -575,7 +575,7 @@
               </w:r>
               <w:r>
                 <w:rPr>
-                  <w:rStyle w:val="Hyperlink"/>
+                  <w:rStyle w:val="a6"/>
                   <w:sz w:val="22"/>
                   <w:szCs w:val="22"/>
                   <w:lang w:val="en-GB"/>
@@ -584,7 +584,7 @@
               </w:r>
               <w:r>
                 <w:rPr>
-                  <w:rStyle w:val="Hyperlink"/>
+                  <w:rStyle w:val="a6"/>
                   <w:sz w:val="22"/>
                   <w:szCs w:val="22"/>
                 </w:rPr>
@@ -592,7 +592,7 @@
               </w:r>
               <w:r>
                 <w:rPr>
-                  <w:rStyle w:val="Hyperlink"/>
+                  <w:rStyle w:val="a6"/>
                   <w:sz w:val="22"/>
                   <w:szCs w:val="22"/>
                   <w:lang w:val="en-GB"/>
@@ -601,7 +601,7 @@
               </w:r>
               <w:r>
                 <w:rPr>
-                  <w:rStyle w:val="Hyperlink"/>
+                  <w:rStyle w:val="a6"/>
                   <w:sz w:val="22"/>
                   <w:szCs w:val="22"/>
                 </w:rPr>
@@ -609,7 +609,7 @@
               </w:r>
               <w:r>
                 <w:rPr>
-                  <w:rStyle w:val="Hyperlink"/>
+                  <w:rStyle w:val="a6"/>
                   <w:sz w:val="22"/>
                   <w:szCs w:val="22"/>
                   <w:lang w:val="en-GB"/>
@@ -757,7 +757,7 @@
             <w:hyperlink r:id="rId9" w:history="1">
               <w:r>
                 <w:rPr>
-                  <w:rStyle w:val="Hyperlink"/>
+                  <w:rStyle w:val="a6"/>
                   <w:sz w:val="22"/>
                   <w:szCs w:val="22"/>
                 </w:rPr>
@@ -1155,7 +1155,7 @@
           </w:tcPr>
           <w:p>
             <w:pPr>
-              <w:pStyle w:val="BodyText"/>
+              <w:pStyle w:val="a3"/>
               <w:numPr>
                 <w:ilvl w:val="0"/>
                 <w:numId w:val="7"/>
@@ -1258,7 +1258,7 @@
                 <w:sz w:val="22"/>
                 <w:szCs w:val="22"/>
               </w:rPr>
-              <w:t>скорости  обработки видеоизображения при заданном уровне погрешности</w:t>
+              <w:t>скорости обработки видеоизображения при заданном уровне погрешности</w:t>
             </w:r>
             <w:r>
               <w:rPr>
@@ -1303,7 +1303,7 @@
           </w:tcPr>
           <w:p>
             <w:pPr>
-              <w:pStyle w:val="BodyText"/>
+              <w:pStyle w:val="a3"/>
               <w:numPr>
                 <w:ilvl w:val="0"/>
                 <w:numId w:val="7"/>
@@ -1603,23 +1603,97 @@
               </w:rPr>
               <w:t>ResNet, VGG, MobileNet, U-net</w:t>
             </w:r>
+          </w:p>
+          <w:p>
+            <w:pPr>
+              <w:ind w:left="360"/>
+              <w:rPr>
+                <w:sz w:val="22"/>
+                <w:szCs w:val="22"/>
+              </w:rPr>
+            </w:pPr>
+            <w:r>
+              <w:rPr>
+                <w:sz w:val="22"/>
+                <w:szCs w:val="22"/>
+              </w:rPr>
+              <w:t>2.5 Параметры тестовых данных</w:t>
+            </w:r>
+            <w:r>
+              <w:rPr>
+                <w:sz w:val="22"/>
+                <w:szCs w:val="22"/>
+              </w:rPr>
+              <w:t>:</w:t>
+            </w:r>
             <w:bookmarkStart w:id="0" w:name="_GoBack"/>
             <w:bookmarkEnd w:id="0"/>
-          </w:p>
-          <w:p>
-            <w:pPr>
-              <w:ind w:left="360"/>
-              <w:rPr>
-                <w:sz w:val="22"/>
-                <w:szCs w:val="22"/>
-              </w:rPr>
-            </w:pPr>
-            <w:r>
-              <w:rPr>
-                <w:sz w:val="22"/>
-                <w:szCs w:val="22"/>
-              </w:rPr>
-              <w:t>2.5 Параметры тестовых данных</w:t>
+            <w:r>
+              <w:rPr>
+                <w:sz w:val="22"/>
+                <w:szCs w:val="22"/>
+              </w:rPr>
+              <w:t xml:space="preserve"> </w:t>
+            </w:r>
+            <w:r>
+              <w:rPr>
+                <w:sz w:val="22"/>
+                <w:szCs w:val="22"/>
+              </w:rPr>
+              <w:t xml:space="preserve">наборы данных </w:t>
+            </w:r>
+            <w:r>
+              <w:rPr>
+                <w:sz w:val="22"/>
+                <w:szCs w:val="22"/>
+                <w:lang w:val="en-GB"/>
+              </w:rPr>
+              <w:t>Cifar</w:t>
+            </w:r>
+            <w:r>
+              <w:rPr>
+                <w:sz w:val="22"/>
+                <w:szCs w:val="22"/>
+              </w:rPr>
+              <w:t xml:space="preserve">-10, </w:t>
+            </w:r>
+            <w:r>
+              <w:rPr>
+                <w:sz w:val="22"/>
+                <w:szCs w:val="22"/>
+                <w:lang w:val="en-GB"/>
+              </w:rPr>
+              <w:t>ImageNet</w:t>
+            </w:r>
+            <w:r>
+              <w:rPr>
+                <w:sz w:val="22"/>
+                <w:szCs w:val="22"/>
+              </w:rPr>
+              <w:t xml:space="preserve">, </w:t>
+            </w:r>
+            <w:r>
+              <w:rPr>
+                <w:sz w:val="22"/>
+                <w:szCs w:val="22"/>
+                <w:lang w:val="en-GB"/>
+              </w:rPr>
+              <w:t>COCO</w:t>
+            </w:r>
+            <w:r>
+              <w:rPr>
+                <w:sz w:val="22"/>
+                <w:szCs w:val="22"/>
+              </w:rPr>
+              <w:t xml:space="preserve"> </w:t>
+            </w:r>
+            <w:r>
+              <w:rPr>
+                <w:sz w:val="22"/>
+                <w:szCs w:val="22"/>
+                <w:lang w:val="en-GB"/>
+              </w:rPr>
+              <w:t>dataset</w:t>
             </w:r>
           </w:p>
         </w:tc>
@@ -1670,7 +1744,7 @@
           </w:tcPr>
           <w:p>
             <w:pPr>
-              <w:pStyle w:val="BodyText"/>
+              <w:pStyle w:val="a3"/>
               <w:numPr>
                 <w:ilvl w:val="0"/>
                 <w:numId w:val="7"/>
@@ -2357,7 +2431,7 @@
           </w:tcPr>
           <w:p>
             <w:pPr>
-              <w:pStyle w:val="BodyText"/>
+              <w:pStyle w:val="a3"/>
               <w:numPr>
                 <w:ilvl w:val="0"/>
                 <w:numId w:val="7"/>
@@ -2394,7 +2468,7 @@
           </w:tcPr>
           <w:p>
             <w:pPr>
-              <w:pStyle w:val="BodyText"/>
+              <w:pStyle w:val="a3"/>
               <w:numPr>
                 <w:ilvl w:val="1"/>
                 <w:numId w:val="7"/>
@@ -2476,7 +2550,7 @@
           </w:tcPr>
           <w:p>
             <w:pPr>
-              <w:pStyle w:val="BodyText"/>
+              <w:pStyle w:val="a3"/>
               <w:numPr>
                 <w:ilvl w:val="1"/>
                 <w:numId w:val="7"/>
@@ -2844,7 +2918,7 @@
           </w:tcPr>
           <w:p>
             <w:pPr>
-              <w:pStyle w:val="BodyText"/>
+              <w:pStyle w:val="a3"/>
               <w:numPr>
                 <w:ilvl w:val="0"/>
                 <w:numId w:val="7"/>
@@ -2958,19 +3032,7 @@
               <w:rPr>
                 <w:lang w:val="en-US"/>
               </w:rPr>
-              <w:t>Matthieu</w:t>
-            </w:r>
-            <w:r>
-              <w:rPr>
-                <w:lang w:val="en-US"/>
-              </w:rPr>
-              <w:t xml:space="preserve"> </w:t>
-            </w:r>
-            <w:r>
-              <w:rPr>
-                <w:lang w:val="en-US"/>
-              </w:rPr>
-              <w:t>Courbariaux Itay Hubara, Daniel Soudry, Ran El-Yaniv, Yoshua Bengio BinarizedNeuralNetworks: Training Neural Networks with Weights and Activations Constrained to +1 or −1 [</w:t>
+              <w:t>Matthieu Courbariaux Itay Hubara, Daniel Soudry, Ran El-Yaniv, Yoshua Bengio BinarizedNeuralNetworks: Training Neural Networks with Weights and Activations Constrained to +1 or −1 [</w:t>
             </w:r>
             <w:r>
               <w:t>Журнал</w:t>
@@ -3892,7 +3954,7 @@
 </file>
 
 <file path=word/endnotes.xml><?xml version="1.0" encoding="utf-8"?>
-<w:endnotes xmlns:wpc="http://schemas.microsoft.com/office/word/2010/wordprocessingCanvas" xmlns:mc="http://schemas.openxmlformats.org/markup-compatibility/2006" xmlns:o="urn:schemas-microsoft-com:office:office" xmlns:r="http://schemas.openxmlformats.org/officeDocument/2006/relationships" xmlns:m="http://schemas.openxmlformats.org/officeDocument/2006/math" xmlns:v="urn:schemas-microsoft-com:vml" xmlns:wp14="http://schemas.microsoft.com/office/word/2010/wordprocessingDrawing" xmlns:wp="http://schemas.openxmlformats.org/drawingml/2006/wordprocessingDrawing" xmlns:w10="urn:schemas-microsoft-com:office:word" xmlns:w="http://schemas.openxmlformats.org/wordprocessingml/2006/main" xmlns:w14="http://schemas.microsoft.com/office/word/2010/wordml" xmlns:w15="http://schemas.microsoft.com/office/word/2012/wordml" xmlns:wpg="http://schemas.microsoft.com/office/word/2010/wordprocessingGroup" xmlns:wpi="http://schemas.microsoft.com/office/word/2010/wordprocessingInk" xmlns:wne="http://schemas.microsoft.com/office/word/2006/wordml" xmlns:wps="http://schemas.microsoft.com/office/word/2010/wordprocessingShape" mc:Ignorable="w14 w15 wp14">
+<w:endnotes xmlns:wpc="http://schemas.microsoft.com/office/word/2010/wordprocessingCanvas" xmlns:cx="http://schemas.microsoft.com/office/drawing/2014/chartex" xmlns:cx1="http://schemas.microsoft.com/office/drawing/2015/9/8/chartex" xmlns:mc="http://schemas.openxmlformats.org/markup-compatibility/2006" xmlns:o="urn:schemas-microsoft-com:office:office" xmlns:r="http://schemas.openxmlformats.org/officeDocument/2006/relationships" xmlns:m="http://schemas.openxmlformats.org/officeDocument/2006/math" xmlns:v="urn:schemas-microsoft-com:vml" xmlns:wp14="http://schemas.microsoft.com/office/word/2010/wordprocessingDrawing" xmlns:wp="http://schemas.openxmlformats.org/drawingml/2006/wordprocessingDrawing" xmlns:w10="urn:schemas-microsoft-com:office:word" xmlns:w="http://schemas.openxmlformats.org/wordprocessingml/2006/main" xmlns:w14="http://schemas.microsoft.com/office/word/2010/wordml" xmlns:w15="http://schemas.microsoft.com/office/word/2012/wordml" xmlns:w16se="http://schemas.microsoft.com/office/word/2015/wordml/symex" xmlns:wpg="http://schemas.microsoft.com/office/word/2010/wordprocessingGroup" xmlns:wpi="http://schemas.microsoft.com/office/word/2010/wordprocessingInk" xmlns:wne="http://schemas.microsoft.com/office/word/2006/wordml" xmlns:wps="http://schemas.microsoft.com/office/word/2010/wordprocessingShape" mc:Ignorable="w14 w15 w16se wp14">
   <w:endnote w:type="separator" w:id="-1">
     <w:p>
       <w:r>
@@ -3911,7 +3973,7 @@
 </file>
 
 <file path=word/footnotes.xml><?xml version="1.0" encoding="utf-8"?>
-<w:footnotes xmlns:wpc="http://schemas.microsoft.com/office/word/2010/wordprocessingCanvas" xmlns:mc="http://schemas.openxmlformats.org/markup-compatibility/2006" xmlns:o="urn:schemas-microsoft-com:office:office" xmlns:r="http://schemas.openxmlformats.org/officeDocument/2006/relationships" xmlns:m="http://schemas.openxmlformats.org/officeDocument/2006/math" xmlns:v="urn:schemas-microsoft-com:vml" xmlns:wp14="http://schemas.microsoft.com/office/word/2010/wordprocessingDrawing" xmlns:wp="http://schemas.openxmlformats.org/drawingml/2006/wordprocessingDrawing" xmlns:w10="urn:schemas-microsoft-com:office:word" xmlns:w="http://schemas.openxmlformats.org/wordprocessingml/2006/main" xmlns:w14="http://schemas.microsoft.com/office/word/2010/wordml" xmlns:w15="http://schemas.microsoft.com/office/word/2012/wordml" xmlns:wpg="http://schemas.microsoft.com/office/word/2010/wordprocessingGroup" xmlns:wpi="http://schemas.microsoft.com/office/word/2010/wordprocessingInk" xmlns:wne="http://schemas.microsoft.com/office/word/2006/wordml" xmlns:wps="http://schemas.microsoft.com/office/word/2010/wordprocessingShape" mc:Ignorable="w14 w15 wp14">
+<w:footnotes xmlns:wpc="http://schemas.microsoft.com/office/word/2010/wordprocessingCanvas" xmlns:cx="http://schemas.microsoft.com/office/drawing/2014/chartex" xmlns:cx1="http://schemas.microsoft.com/office/drawing/2015/9/8/chartex" xmlns:mc="http://schemas.openxmlformats.org/markup-compatibility/2006" xmlns:o="urn:schemas-microsoft-com:office:office" xmlns:r="http://schemas.openxmlformats.org/officeDocument/2006/relationships" xmlns:m="http://schemas.openxmlformats.org/officeDocument/2006/math" xmlns:v="urn:schemas-microsoft-com:vml" xmlns:wp14="http://schemas.microsoft.com/office/word/2010/wordprocessingDrawing" xmlns:wp="http://schemas.openxmlformats.org/drawingml/2006/wordprocessingDrawing" xmlns:w10="urn:schemas-microsoft-com:office:word" xmlns:w="http://schemas.openxmlformats.org/wordprocessingml/2006/main" xmlns:w14="http://schemas.microsoft.com/office/word/2010/wordml" xmlns:w15="http://schemas.microsoft.com/office/word/2012/wordml" xmlns:w16se="http://schemas.microsoft.com/office/word/2015/wordml/symex" xmlns:wpg="http://schemas.microsoft.com/office/word/2010/wordprocessingGroup" xmlns:wpi="http://schemas.microsoft.com/office/word/2010/wordprocessingInk" xmlns:wne="http://schemas.microsoft.com/office/word/2006/wordml" xmlns:wps="http://schemas.microsoft.com/office/word/2010/wordprocessingShape" mc:Ignorable="w14 w15 w16se wp14">
   <w:footnote w:type="separator" w:id="-1">
     <w:p>
       <w:r>
@@ -3930,7 +3992,7 @@
 </file>
 
 <file path=word/numbering.xml><?xml version="1.0" encoding="utf-8"?>
-<w:numbering xmlns:wpc="http://schemas.microsoft.com/office/word/2010/wordprocessingCanvas" xmlns:mc="http://schemas.openxmlformats.org/markup-compatibility/2006" xmlns:o="urn:schemas-microsoft-com:office:office" xmlns:r="http://schemas.openxmlformats.org/officeDocument/2006/relationships" xmlns:m="http://schemas.openxmlformats.org/officeDocument/2006/math" xmlns:v="urn:schemas-microsoft-com:vml" xmlns:wp14="http://schemas.microsoft.com/office/word/2010/wordprocessingDrawing" xmlns:wp="http://schemas.openxmlformats.org/drawingml/2006/wordprocessingDrawing" xmlns:w10="urn:schemas-microsoft-com:office:word" xmlns:w="http://schemas.openxmlformats.org/wordprocessingml/2006/main" xmlns:w14="http://schemas.microsoft.com/office/word/2010/wordml" xmlns:w15="http://schemas.microsoft.com/office/word/2012/wordml" xmlns:wpg="http://schemas.microsoft.com/office/word/2010/wordprocessingGroup" xmlns:wpi="http://schemas.microsoft.com/office/word/2010/wordprocessingInk" xmlns:wne="http://schemas.microsoft.com/office/word/2006/wordml" xmlns:wps="http://schemas.microsoft.com/office/word/2010/wordprocessingShape" mc:Ignorable="w14 w15 wp14">
+<w:numbering xmlns:wpc="http://schemas.microsoft.com/office/word/2010/wordprocessingCanvas" xmlns:cx="http://schemas.microsoft.com/office/drawing/2014/chartex" xmlns:cx1="http://schemas.microsoft.com/office/drawing/2015/9/8/chartex" xmlns:mc="http://schemas.openxmlformats.org/markup-compatibility/2006" xmlns:o="urn:schemas-microsoft-com:office:office" xmlns:r="http://schemas.openxmlformats.org/officeDocument/2006/relationships" xmlns:m="http://schemas.openxmlformats.org/officeDocument/2006/math" xmlns:v="urn:schemas-microsoft-com:vml" xmlns:wp14="http://schemas.microsoft.com/office/word/2010/wordprocessingDrawing" xmlns:wp="http://schemas.openxmlformats.org/drawingml/2006/wordprocessingDrawing" xmlns:w10="urn:schemas-microsoft-com:office:word" xmlns:w="http://schemas.openxmlformats.org/wordprocessingml/2006/main" xmlns:w14="http://schemas.microsoft.com/office/word/2010/wordml" xmlns:w15="http://schemas.microsoft.com/office/word/2012/wordml" xmlns:w16se="http://schemas.microsoft.com/office/word/2015/wordml/symex" xmlns:wpg="http://schemas.microsoft.com/office/word/2010/wordprocessingGroup" xmlns:wpi="http://schemas.microsoft.com/office/word/2010/wordprocessingInk" xmlns:wne="http://schemas.microsoft.com/office/word/2006/wordml" xmlns:wps="http://schemas.microsoft.com/office/word/2010/wordprocessingShape" mc:Ignorable="w14 w15 w16se wp14">
   <w:abstractNum w:abstractNumId="0" w15:restartNumberingAfterBreak="0">
     <w:nsid w:val="0018505A"/>
     <w:multiLevelType w:val="hybridMultilevel"/>
@@ -5827,7 +5889,7 @@
 </file>
 
 <file path=word/styles.xml><?xml version="1.0" encoding="utf-8"?>
-<w:styles xmlns:mc="http://schemas.openxmlformats.org/markup-compatibility/2006" xmlns:r="http://schemas.openxmlformats.org/officeDocument/2006/relationships" xmlns:w="http://schemas.openxmlformats.org/wordprocessingml/2006/main" xmlns:w14="http://schemas.microsoft.com/office/word/2010/wordml" xmlns:w15="http://schemas.microsoft.com/office/word/2012/wordml" mc:Ignorable="w14 w15">
+<w:styles xmlns:mc="http://schemas.openxmlformats.org/markup-compatibility/2006" xmlns:r="http://schemas.openxmlformats.org/officeDocument/2006/relationships" xmlns:w="http://schemas.openxmlformats.org/wordprocessingml/2006/main" xmlns:w14="http://schemas.microsoft.com/office/word/2010/wordml" xmlns:w15="http://schemas.microsoft.com/office/word/2012/wordml" xmlns:w16se="http://schemas.microsoft.com/office/word/2015/wordml/symex" mc:Ignorable="w14 w15 w16se">
   <w:docDefaults>
     <w:rPrDefault>
       <w:rPr>
@@ -6203,7 +6265,7 @@
     <w:lsdException w:name="List Table 6 Colorful Accent 6" w:uiPriority="51"/>
     <w:lsdException w:name="List Table 7 Colorful Accent 6" w:uiPriority="52"/>
   </w:latentStyles>
-  <w:style w:type="paragraph" w:default="1" w:styleId="Normal">
+  <w:style w:type="paragraph" w:default="1" w:styleId="a">
     <w:name w:val="Normal"/>
     <w:qFormat/>
     <w:rsid w:val="00A63313"/>
@@ -6211,11 +6273,11 @@
       <w:sz w:val="24"/>
     </w:rPr>
   </w:style>
-  <w:style w:type="paragraph" w:styleId="Heading1">
+  <w:style w:type="paragraph" w:styleId="1">
     <w:name w:val="heading 1"/>
-    <w:basedOn w:val="Normal"/>
-    <w:next w:val="Normal"/>
-    <w:link w:val="Heading1Char"/>
+    <w:basedOn w:val="a"/>
+    <w:next w:val="a"/>
+    <w:link w:val="10"/>
     <w:uiPriority w:val="9"/>
     <w:qFormat/>
     <w:rsid w:val="00211A35"/>
@@ -6233,10 +6295,10 @@
       <w:szCs w:val="32"/>
     </w:rPr>
   </w:style>
-  <w:style w:type="paragraph" w:styleId="Heading3">
+  <w:style w:type="paragraph" w:styleId="3">
     <w:name w:val="heading 3"/>
-    <w:basedOn w:val="Normal"/>
-    <w:next w:val="Normal"/>
+    <w:basedOn w:val="a"/>
+    <w:next w:val="a"/>
     <w:qFormat/>
     <w:rsid w:val="00A63313"/>
     <w:pPr>
@@ -6249,13 +6311,13 @@
       <w:lang w:eastAsia="en-US"/>
     </w:rPr>
   </w:style>
-  <w:style w:type="character" w:default="1" w:styleId="DefaultParagraphFont">
+  <w:style w:type="character" w:default="1" w:styleId="a0">
     <w:name w:val="Default Paragraph Font"/>
     <w:uiPriority w:val="1"/>
     <w:semiHidden/>
     <w:unhideWhenUsed/>
   </w:style>
-  <w:style w:type="table" w:default="1" w:styleId="TableNormal">
+  <w:style w:type="table" w:default="1" w:styleId="a1">
     <w:name w:val="Normal Table"/>
     <w:uiPriority w:val="99"/>
     <w:semiHidden/>
@@ -6270,13 +6332,13 @@
       </w:tblCellMar>
     </w:tblPr>
   </w:style>
-  <w:style w:type="numbering" w:default="1" w:styleId="NoList">
+  <w:style w:type="numbering" w:default="1" w:styleId="a2">
     <w:name w:val="No List"/>
     <w:uiPriority w:val="99"/>
     <w:semiHidden/>
     <w:unhideWhenUsed/>
   </w:style>
-  <w:style w:type="paragraph" w:customStyle="1" w:styleId="1">
+  <w:style w:type="paragraph" w:customStyle="1" w:styleId="11">
     <w:name w:val="Обычный1"/>
     <w:rsid w:val="00A63313"/>
     <w:pPr>
@@ -6290,17 +6352,17 @@
       <w:sz w:val="16"/>
     </w:rPr>
   </w:style>
-  <w:style w:type="paragraph" w:styleId="BodyText">
+  <w:style w:type="paragraph" w:styleId="a3">
     <w:name w:val="Body Text"/>
-    <w:basedOn w:val="Normal"/>
+    <w:basedOn w:val="a"/>
     <w:rsid w:val="00A63313"/>
     <w:pPr>
       <w:spacing w:after="120"/>
     </w:pPr>
   </w:style>
-  <w:style w:type="table" w:styleId="TableGrid">
+  <w:style w:type="table" w:styleId="a4">
     <w:name w:val="Table Grid"/>
-    <w:basedOn w:val="TableNormal"/>
+    <w:basedOn w:val="a1"/>
     <w:rsid w:val="00A63313"/>
     <w:tblPr>
       <w:tblBorders>
@@ -6313,9 +6375,9 @@
       </w:tblBorders>
     </w:tblPr>
   </w:style>
-  <w:style w:type="paragraph" w:styleId="DocumentMap">
+  <w:style w:type="paragraph" w:styleId="a5">
     <w:name w:val="Document Map"/>
-    <w:basedOn w:val="Normal"/>
+    <w:basedOn w:val="a"/>
     <w:semiHidden/>
     <w:rsid w:val="00211A35"/>
     <w:pPr>
@@ -6326,9 +6388,9 @@
       <w:sz w:val="20"/>
     </w:rPr>
   </w:style>
-  <w:style w:type="paragraph" w:customStyle="1" w:styleId="10">
+  <w:style w:type="paragraph" w:customStyle="1" w:styleId="12">
     <w:name w:val="Знак Знак Знак Знак Знак Знак Знак1 Знак Знак Знак"/>
-    <w:basedOn w:val="Normal"/>
+    <w:basedOn w:val="a"/>
     <w:rsid w:val="00211A35"/>
     <w:pPr>
       <w:tabs>
@@ -6342,9 +6404,9 @@
       <w:lang w:val="en-US" w:eastAsia="en-US"/>
     </w:rPr>
   </w:style>
-  <w:style w:type="character" w:styleId="Hyperlink">
+  <w:style w:type="character" w:styleId="a6">
     <w:name w:val="Hyperlink"/>
-    <w:basedOn w:val="DefaultParagraphFont"/>
+    <w:basedOn w:val="a0"/>
     <w:unhideWhenUsed/>
     <w:rsid w:val="00011322"/>
     <w:rPr>
@@ -6352,9 +6414,9 @@
       <w:u w:val="single"/>
     </w:rPr>
   </w:style>
-  <w:style w:type="paragraph" w:styleId="ListParagraph">
+  <w:style w:type="paragraph" w:styleId="a7">
     <w:name w:val="List Paragraph"/>
-    <w:basedOn w:val="Normal"/>
+    <w:basedOn w:val="a"/>
     <w:uiPriority w:val="34"/>
     <w:qFormat/>
     <w:rsid w:val="00FD1313"/>
@@ -6370,10 +6432,10 @@
       <w:lang w:eastAsia="en-US"/>
     </w:rPr>
   </w:style>
-  <w:style w:type="paragraph" w:styleId="Header">
+  <w:style w:type="paragraph" w:styleId="a8">
     <w:name w:val="header"/>
-    <w:basedOn w:val="Normal"/>
-    <w:link w:val="HeaderChar"/>
+    <w:basedOn w:val="a"/>
+    <w:link w:val="a9"/>
     <w:unhideWhenUsed/>
     <w:rsid w:val="00053B5D"/>
     <w:pPr>
@@ -6383,19 +6445,19 @@
       </w:tabs>
     </w:pPr>
   </w:style>
-  <w:style w:type="character" w:customStyle="1" w:styleId="HeaderChar">
-    <w:name w:val="Header Char"/>
-    <w:basedOn w:val="DefaultParagraphFont"/>
-    <w:link w:val="Header"/>
+  <w:style w:type="character" w:customStyle="1" w:styleId="a9">
+    <w:name w:val="Верхний колонтитул Знак"/>
+    <w:basedOn w:val="a0"/>
+    <w:link w:val="a8"/>
     <w:rsid w:val="00053B5D"/>
     <w:rPr>
       <w:sz w:val="24"/>
     </w:rPr>
   </w:style>
-  <w:style w:type="paragraph" w:styleId="Footer">
+  <w:style w:type="paragraph" w:styleId="aa">
     <w:name w:val="footer"/>
-    <w:basedOn w:val="Normal"/>
-    <w:link w:val="FooterChar"/>
+    <w:basedOn w:val="a"/>
+    <w:link w:val="ab"/>
     <w:unhideWhenUsed/>
     <w:rsid w:val="00053B5D"/>
     <w:pPr>
@@ -6405,19 +6467,19 @@
       </w:tabs>
     </w:pPr>
   </w:style>
-  <w:style w:type="character" w:customStyle="1" w:styleId="FooterChar">
-    <w:name w:val="Footer Char"/>
-    <w:basedOn w:val="DefaultParagraphFont"/>
-    <w:link w:val="Footer"/>
+  <w:style w:type="character" w:customStyle="1" w:styleId="ab">
+    <w:name w:val="Нижний колонтитул Знак"/>
+    <w:basedOn w:val="a0"/>
+    <w:link w:val="aa"/>
     <w:rsid w:val="00053B5D"/>
     <w:rPr>
       <w:sz w:val="24"/>
     </w:rPr>
   </w:style>
-  <w:style w:type="character" w:customStyle="1" w:styleId="Heading1Char">
-    <w:name w:val="Heading 1 Char"/>
-    <w:basedOn w:val="DefaultParagraphFont"/>
-    <w:link w:val="Heading1"/>
+  <w:style w:type="character" w:customStyle="1" w:styleId="10">
+    <w:name w:val="Заголовок 1 Знак"/>
+    <w:basedOn w:val="a0"/>
+    <w:link w:val="1"/>
     <w:uiPriority w:val="9"/>
     <w:rsid w:val="00007D6B"/>
     <w:rPr>
@@ -6429,10 +6491,10 @@
       <w:szCs w:val="32"/>
     </w:rPr>
   </w:style>
-  <w:style w:type="paragraph" w:styleId="Bibliography">
+  <w:style w:type="paragraph" w:styleId="ac">
     <w:name w:val="Bibliography"/>
-    <w:basedOn w:val="Normal"/>
-    <w:next w:val="Normal"/>
+    <w:basedOn w:val="a"/>
+    <w:next w:val="a"/>
     <w:uiPriority w:val="37"/>
     <w:unhideWhenUsed/>
     <w:rsid w:val="00007D6B"/>
@@ -6835,7 +6897,7 @@
 </file>
 
 <file path=customXml/itemProps1.xml><?xml version="1.0" encoding="utf-8"?>
-<ds:datastoreItem xmlns:ds="http://schemas.openxmlformats.org/officeDocument/2006/customXml" ds:itemID="{76741B00-1A24-4EFB-A02D-5F538154EC2A}">
+<ds:datastoreItem xmlns:ds="http://schemas.openxmlformats.org/officeDocument/2006/customXml" ds:itemID="{C369F6A0-49DE-4AE3-9FDF-34434140C659}">
   <ds:schemaRefs>
     <ds:schemaRef ds:uri="http://schemas.openxmlformats.org/officeDocument/2006/bibliography"/>
   </ds:schemaRefs>
